--- a/mm/05/report.docx
+++ b/mm/05/report.docx
@@ -2132,7 +2132,7 @@
               <wp:align>center</wp:align>
             </wp:positionH>
             <wp:positionV relativeFrom="paragraph">
-              <wp:align>top</wp:align>
+              <wp:posOffset>635</wp:posOffset>
             </wp:positionV>
             <wp:extent cx="4295775" cy="4152900"/>
             <wp:effectExtent l="0" t="0" r="0" b="0"/>
@@ -2529,7 +2529,7 @@
               <wp:align>center</wp:align>
             </wp:positionH>
             <wp:positionV relativeFrom="paragraph">
-              <wp:align>top</wp:align>
+              <wp:posOffset>635</wp:posOffset>
             </wp:positionV>
             <wp:extent cx="3800475" cy="3667125"/>
             <wp:effectExtent l="0" t="0" r="0" b="0"/>
@@ -2751,7 +2751,7 @@
               <wp:align>center</wp:align>
             </wp:positionH>
             <wp:positionV relativeFrom="paragraph">
-              <wp:align>top</wp:align>
+              <wp:posOffset>635</wp:posOffset>
             </wp:positionV>
             <wp:extent cx="3867150" cy="3686175"/>
             <wp:effectExtent l="0" t="0" r="0" b="0"/>
@@ -2832,27 +2832,1156 @@
           <w:sz w:val="32"/>
           <w:szCs w:val="32"/>
         </w:rPr>
-      </w:r>
-    </w:p>
-    <w:p>
-      <w:pPr>
-        <w:pStyle w:val="Normal"/>
-        <w:spacing w:lineRule="auto" w:line="259" w:before="0" w:after="160"/>
-        <w:rPr>
-          <w:b/>
-          <w:b/>
-          <w:bCs/>
-          <w:sz w:val="32"/>
-          <w:szCs w:val="32"/>
-        </w:rPr>
-      </w:pPr>
-      <w:r>
-        <w:rPr>
-          <w:b/>
-          <w:bCs/>
-          <w:sz w:val="32"/>
-          <w:szCs w:val="32"/>
-        </w:rPr>
+        <w:drawing>
+          <wp:anchor behindDoc="0" distT="0" distB="0" distL="0" distR="0" simplePos="0" locked="0" layoutInCell="1" allowOverlap="1" relativeHeight="24">
+            <wp:simplePos x="0" y="0"/>
+            <wp:positionH relativeFrom="column">
+              <wp:posOffset>-209550</wp:posOffset>
+            </wp:positionH>
+            <wp:positionV relativeFrom="paragraph">
+              <wp:posOffset>39370</wp:posOffset>
+            </wp:positionV>
+            <wp:extent cx="6120765" cy="3732530"/>
+            <wp:effectExtent l="0" t="0" r="0" b="0"/>
+            <wp:wrapTopAndBottom/>
+            <wp:docPr id="23" name="Image23" descr=""/>
+            <wp:cNvGraphicFramePr>
+              <a:graphicFrameLocks xmlns:a="http://schemas.openxmlformats.org/drawingml/2006/main" noChangeAspect="1"/>
+            </wp:cNvGraphicFramePr>
+            <a:graphic xmlns:a="http://schemas.openxmlformats.org/drawingml/2006/main">
+              <a:graphicData uri="http://schemas.openxmlformats.org/drawingml/2006/picture">
+                <pic:pic xmlns:pic="http://schemas.openxmlformats.org/drawingml/2006/picture">
+                  <pic:nvPicPr>
+                    <pic:cNvPr id="23" name="Image23" descr=""/>
+                    <pic:cNvPicPr>
+                      <a:picLocks noChangeAspect="1" noChangeArrowheads="1"/>
+                    </pic:cNvPicPr>
+                  </pic:nvPicPr>
+                  <pic:blipFill>
+                    <a:blip r:embed="rId24"/>
+                    <a:stretch>
+                      <a:fillRect/>
+                    </a:stretch>
+                  </pic:blipFill>
+                  <pic:spPr bwMode="auto">
+                    <a:xfrm>
+                      <a:off x="0" y="0"/>
+                      <a:ext cx="6120765" cy="3732530"/>
+                    </a:xfrm>
+                    <a:prstGeom prst="rect">
+                      <a:avLst/>
+                    </a:prstGeom>
+                  </pic:spPr>
+                </pic:pic>
+              </a:graphicData>
+            </a:graphic>
+          </wp:anchor>
+        </w:drawing>
+      </w:r>
+    </w:p>
+    <w:p>
+      <w:pPr>
+        <w:pStyle w:val="Normal"/>
+        <w:spacing w:lineRule="auto" w:line="259" w:before="0" w:after="160"/>
+        <w:rPr/>
+      </w:pPr>
+      <w:r>
+        <w:rPr/>
+      </w:r>
+    </w:p>
+    <w:p>
+      <w:pPr>
+        <w:pStyle w:val="Normal"/>
+        <w:spacing w:lineRule="auto" w:line="259" w:before="0" w:after="160"/>
+        <w:rPr/>
+      </w:pPr>
+      <w:r>
+        <w:drawing>
+          <wp:anchor behindDoc="0" distT="0" distB="0" distL="0" distR="0" simplePos="0" locked="0" layoutInCell="1" allowOverlap="1" relativeHeight="25">
+            <wp:simplePos x="0" y="0"/>
+            <wp:positionH relativeFrom="column">
+              <wp:align>center</wp:align>
+            </wp:positionH>
+            <wp:positionV relativeFrom="paragraph">
+              <wp:posOffset>635</wp:posOffset>
+            </wp:positionV>
+            <wp:extent cx="6120765" cy="4211320"/>
+            <wp:effectExtent l="0" t="0" r="0" b="0"/>
+            <wp:wrapTopAndBottom/>
+            <wp:docPr id="24" name="Image24" descr=""/>
+            <wp:cNvGraphicFramePr>
+              <a:graphicFrameLocks xmlns:a="http://schemas.openxmlformats.org/drawingml/2006/main" noChangeAspect="1"/>
+            </wp:cNvGraphicFramePr>
+            <a:graphic xmlns:a="http://schemas.openxmlformats.org/drawingml/2006/main">
+              <a:graphicData uri="http://schemas.openxmlformats.org/drawingml/2006/picture">
+                <pic:pic xmlns:pic="http://schemas.openxmlformats.org/drawingml/2006/picture">
+                  <pic:nvPicPr>
+                    <pic:cNvPr id="24" name="Image24" descr=""/>
+                    <pic:cNvPicPr>
+                      <a:picLocks noChangeAspect="1" noChangeArrowheads="1"/>
+                    </pic:cNvPicPr>
+                  </pic:nvPicPr>
+                  <pic:blipFill>
+                    <a:blip r:embed="rId25"/>
+                    <a:stretch>
+                      <a:fillRect/>
+                    </a:stretch>
+                  </pic:blipFill>
+                  <pic:spPr bwMode="auto">
+                    <a:xfrm>
+                      <a:off x="0" y="0"/>
+                      <a:ext cx="6120765" cy="4211320"/>
+                    </a:xfrm>
+                    <a:prstGeom prst="rect">
+                      <a:avLst/>
+                    </a:prstGeom>
+                  </pic:spPr>
+                </pic:pic>
+              </a:graphicData>
+            </a:graphic>
+          </wp:anchor>
+        </w:drawing>
+      </w:r>
+      <w:r>
+        <w:rPr/>
+        <w:t>Графік залежності часу</w:t>
+      </w:r>
+      <w:r>
+        <w:rPr/>
+        <w:t>(кількості зроблених кроків)</w:t>
+      </w:r>
+      <w:r>
+        <w:rPr/>
+        <w:t xml:space="preserve"> від кількості людей. Загалом час залежить від розташуванням чим ближче до прямої яка веде до виходу буде точка тим вище ії  шанси на те, щоб вийти в інакшому випадку є можливість застрягнути у куртку и не мати змоги вийти. </w:t>
+      </w:r>
+      <w:r>
+        <w:rPr/>
+        <w:t>Тож іноді симуляція зупинялась так, як утворювался безкінечний цикл.</w:t>
+      </w:r>
+    </w:p>
+    <w:p>
+      <w:pPr>
+        <w:pStyle w:val="Normal"/>
+        <w:spacing w:lineRule="auto" w:line="259" w:before="0" w:after="160"/>
+        <w:rPr/>
+      </w:pPr>
+      <w:r>
+        <w:rPr/>
+        <w:drawing>
+          <wp:anchor behindDoc="0" distT="0" distB="0" distL="0" distR="0" simplePos="0" locked="0" layoutInCell="1" allowOverlap="1" relativeHeight="26">
+            <wp:simplePos x="0" y="0"/>
+            <wp:positionH relativeFrom="column">
+              <wp:align>center</wp:align>
+            </wp:positionH>
+            <wp:positionV relativeFrom="paragraph">
+              <wp:posOffset>635</wp:posOffset>
+            </wp:positionV>
+            <wp:extent cx="5332730" cy="3999865"/>
+            <wp:effectExtent l="0" t="0" r="0" b="0"/>
+            <wp:wrapTopAndBottom/>
+            <wp:docPr id="25" name="Image25" descr=""/>
+            <wp:cNvGraphicFramePr>
+              <a:graphicFrameLocks xmlns:a="http://schemas.openxmlformats.org/drawingml/2006/main" noChangeAspect="1"/>
+            </wp:cNvGraphicFramePr>
+            <a:graphic xmlns:a="http://schemas.openxmlformats.org/drawingml/2006/main">
+              <a:graphicData uri="http://schemas.openxmlformats.org/drawingml/2006/picture">
+                <pic:pic xmlns:pic="http://schemas.openxmlformats.org/drawingml/2006/picture">
+                  <pic:nvPicPr>
+                    <pic:cNvPr id="25" name="Image25" descr=""/>
+                    <pic:cNvPicPr>
+                      <a:picLocks noChangeAspect="1" noChangeArrowheads="1"/>
+                    </pic:cNvPicPr>
+                  </pic:nvPicPr>
+                  <pic:blipFill>
+                    <a:blip r:embed="rId26"/>
+                    <a:stretch>
+                      <a:fillRect/>
+                    </a:stretch>
+                  </pic:blipFill>
+                  <pic:spPr bwMode="auto">
+                    <a:xfrm>
+                      <a:off x="0" y="0"/>
+                      <a:ext cx="5332730" cy="3999865"/>
+                    </a:xfrm>
+                    <a:prstGeom prst="rect">
+                      <a:avLst/>
+                    </a:prstGeom>
+                  </pic:spPr>
+                </pic:pic>
+              </a:graphicData>
+            </a:graphic>
+          </wp:anchor>
+        </w:drawing>
+      </w:r>
+    </w:p>
+    <w:p>
+      <w:pPr>
+        <w:pStyle w:val="Normal"/>
+        <w:spacing w:lineRule="auto" w:line="259" w:before="0" w:after="160"/>
+        <w:rPr/>
+      </w:pPr>
+      <w:r>
+        <w:rPr/>
+      </w:r>
+    </w:p>
+    <w:p>
+      <w:pPr>
+        <w:pStyle w:val="Normal"/>
+        <w:spacing w:lineRule="auto" w:line="259" w:before="0" w:after="160"/>
+        <w:rPr/>
+      </w:pPr>
+      <w:r>
+        <w:rPr/>
+        <w:t>Залежність часу(кількості зроблених кроків) від довжини брами зпівпадає з очікуваннями. Так з збільшенням довжини кількість часу зменьшуется. Найкращим було б зробити два виходи хоча і маленьки, так час який потребуется на вихід з приміщення буде кращим.</w:t>
+      </w:r>
+    </w:p>
+    <w:p>
+      <w:pPr>
+        <w:pStyle w:val="Normal"/>
+        <w:spacing w:lineRule="auto" w:line="259" w:before="0" w:after="160"/>
+        <w:rPr/>
+      </w:pPr>
+      <w:r>
+        <w:rPr/>
+        <w:drawing>
+          <wp:anchor behindDoc="0" distT="0" distB="0" distL="0" distR="0" simplePos="0" locked="0" layoutInCell="1" allowOverlap="1" relativeHeight="27">
+            <wp:simplePos x="0" y="0"/>
+            <wp:positionH relativeFrom="column">
+              <wp:align>center</wp:align>
+            </wp:positionH>
+            <wp:positionV relativeFrom="paragraph">
+              <wp:posOffset>635</wp:posOffset>
+            </wp:positionV>
+            <wp:extent cx="5332730" cy="3999865"/>
+            <wp:effectExtent l="0" t="0" r="0" b="0"/>
+            <wp:wrapTopAndBottom/>
+            <wp:docPr id="26" name="Image26" descr=""/>
+            <wp:cNvGraphicFramePr>
+              <a:graphicFrameLocks xmlns:a="http://schemas.openxmlformats.org/drawingml/2006/main" noChangeAspect="1"/>
+            </wp:cNvGraphicFramePr>
+            <a:graphic xmlns:a="http://schemas.openxmlformats.org/drawingml/2006/main">
+              <a:graphicData uri="http://schemas.openxmlformats.org/drawingml/2006/picture">
+                <pic:pic xmlns:pic="http://schemas.openxmlformats.org/drawingml/2006/picture">
+                  <pic:nvPicPr>
+                    <pic:cNvPr id="26" name="Image26" descr=""/>
+                    <pic:cNvPicPr>
+                      <a:picLocks noChangeAspect="1" noChangeArrowheads="1"/>
+                    </pic:cNvPicPr>
+                  </pic:nvPicPr>
+                  <pic:blipFill>
+                    <a:blip r:embed="rId27"/>
+                    <a:stretch>
+                      <a:fillRect/>
+                    </a:stretch>
+                  </pic:blipFill>
+                  <pic:spPr bwMode="auto">
+                    <a:xfrm>
+                      <a:off x="0" y="0"/>
+                      <a:ext cx="5332730" cy="3999865"/>
+                    </a:xfrm>
+                    <a:prstGeom prst="rect">
+                      <a:avLst/>
+                    </a:prstGeom>
+                  </pic:spPr>
+                </pic:pic>
+              </a:graphicData>
+            </a:graphic>
+          </wp:anchor>
+        </w:drawing>
+      </w:r>
+    </w:p>
+    <w:p>
+      <w:pPr>
+        <w:pStyle w:val="Normal"/>
+        <w:spacing w:lineRule="auto" w:line="259" w:before="0" w:after="160"/>
+        <w:rPr/>
+      </w:pPr>
+      <w:r>
+        <w:rPr/>
+        <w:drawing>
+          <wp:anchor behindDoc="0" distT="0" distB="0" distL="0" distR="0" simplePos="0" locked="0" layoutInCell="1" allowOverlap="1" relativeHeight="28">
+            <wp:simplePos x="0" y="0"/>
+            <wp:positionH relativeFrom="column">
+              <wp:align>center</wp:align>
+            </wp:positionH>
+            <wp:positionV relativeFrom="paragraph">
+              <wp:posOffset>635</wp:posOffset>
+            </wp:positionV>
+            <wp:extent cx="5286375" cy="4400550"/>
+            <wp:effectExtent l="0" t="0" r="0" b="0"/>
+            <wp:wrapSquare wrapText="largest"/>
+            <wp:docPr id="27" name="Image27" descr=""/>
+            <wp:cNvGraphicFramePr>
+              <a:graphicFrameLocks xmlns:a="http://schemas.openxmlformats.org/drawingml/2006/main" noChangeAspect="1"/>
+            </wp:cNvGraphicFramePr>
+            <a:graphic xmlns:a="http://schemas.openxmlformats.org/drawingml/2006/main">
+              <a:graphicData uri="http://schemas.openxmlformats.org/drawingml/2006/picture">
+                <pic:pic xmlns:pic="http://schemas.openxmlformats.org/drawingml/2006/picture">
+                  <pic:nvPicPr>
+                    <pic:cNvPr id="27" name="Image27" descr=""/>
+                    <pic:cNvPicPr>
+                      <a:picLocks noChangeAspect="1" noChangeArrowheads="1"/>
+                    </pic:cNvPicPr>
+                  </pic:nvPicPr>
+                  <pic:blipFill>
+                    <a:blip r:embed="rId28"/>
+                    <a:stretch>
+                      <a:fillRect/>
+                    </a:stretch>
+                  </pic:blipFill>
+                  <pic:spPr bwMode="auto">
+                    <a:xfrm>
+                      <a:off x="0" y="0"/>
+                      <a:ext cx="5286375" cy="4400550"/>
+                    </a:xfrm>
+                    <a:prstGeom prst="rect">
+                      <a:avLst/>
+                    </a:prstGeom>
+                  </pic:spPr>
+                </pic:pic>
+              </a:graphicData>
+            </a:graphic>
+          </wp:anchor>
+        </w:drawing>
+      </w:r>
+    </w:p>
+    <w:p>
+      <w:pPr>
+        <w:pStyle w:val="Normal"/>
+        <w:spacing w:lineRule="auto" w:line="259" w:before="0" w:after="160"/>
+        <w:rPr/>
+      </w:pPr>
+      <w:r>
+        <w:rPr/>
+      </w:r>
+    </w:p>
+    <w:p>
+      <w:pPr>
+        <w:pStyle w:val="Normal"/>
+        <w:spacing w:lineRule="auto" w:line="259" w:before="0" w:after="160"/>
+        <w:rPr/>
+      </w:pPr>
+      <w:r>
+        <w:rPr/>
+      </w:r>
+    </w:p>
+    <w:p>
+      <w:pPr>
+        <w:pStyle w:val="Normal"/>
+        <w:spacing w:lineRule="auto" w:line="259" w:before="0" w:after="160"/>
+        <w:rPr/>
+      </w:pPr>
+      <w:r>
+        <w:rPr/>
+      </w:r>
+    </w:p>
+    <w:p>
+      <w:pPr>
+        <w:pStyle w:val="Normal"/>
+        <w:spacing w:lineRule="auto" w:line="259" w:before="0" w:after="160"/>
+        <w:rPr/>
+      </w:pPr>
+      <w:r>
+        <w:rPr/>
+      </w:r>
+    </w:p>
+    <w:p>
+      <w:pPr>
+        <w:pStyle w:val="Normal"/>
+        <w:spacing w:lineRule="auto" w:line="259" w:before="0" w:after="160"/>
+        <w:rPr/>
+      </w:pPr>
+      <w:r>
+        <w:rPr/>
+      </w:r>
+    </w:p>
+    <w:p>
+      <w:pPr>
+        <w:pStyle w:val="Normal"/>
+        <w:spacing w:lineRule="auto" w:line="259" w:before="0" w:after="160"/>
+        <w:rPr/>
+      </w:pPr>
+      <w:r>
+        <w:rPr/>
+      </w:r>
+    </w:p>
+    <w:p>
+      <w:pPr>
+        <w:pStyle w:val="Normal"/>
+        <w:spacing w:lineRule="auto" w:line="259" w:before="0" w:after="160"/>
+        <w:rPr/>
+      </w:pPr>
+      <w:r>
+        <w:rPr/>
+      </w:r>
+    </w:p>
+    <w:p>
+      <w:pPr>
+        <w:pStyle w:val="Normal"/>
+        <w:spacing w:lineRule="auto" w:line="259" w:before="0" w:after="160"/>
+        <w:rPr/>
+      </w:pPr>
+      <w:r>
+        <w:rPr/>
+      </w:r>
+    </w:p>
+    <w:p>
+      <w:pPr>
+        <w:pStyle w:val="Normal"/>
+        <w:spacing w:lineRule="auto" w:line="259" w:before="0" w:after="160"/>
+        <w:rPr/>
+      </w:pPr>
+      <w:r>
+        <w:rPr/>
+      </w:r>
+    </w:p>
+    <w:p>
+      <w:pPr>
+        <w:pStyle w:val="Normal"/>
+        <w:spacing w:lineRule="auto" w:line="259" w:before="0" w:after="160"/>
+        <w:rPr/>
+      </w:pPr>
+      <w:r>
+        <w:rPr/>
+      </w:r>
+    </w:p>
+    <w:p>
+      <w:pPr>
+        <w:pStyle w:val="Normal"/>
+        <w:spacing w:lineRule="auto" w:line="259" w:before="0" w:after="160"/>
+        <w:rPr/>
+      </w:pPr>
+      <w:r>
+        <w:rPr/>
+      </w:r>
+    </w:p>
+    <w:p>
+      <w:pPr>
+        <w:pStyle w:val="Normal"/>
+        <w:spacing w:lineRule="auto" w:line="259" w:before="0" w:after="160"/>
+        <w:rPr/>
+      </w:pPr>
+      <w:r>
+        <w:rPr/>
+      </w:r>
+    </w:p>
+    <w:p>
+      <w:pPr>
+        <w:pStyle w:val="Normal"/>
+        <w:spacing w:lineRule="auto" w:line="259" w:before="0" w:after="160"/>
+        <w:rPr/>
+      </w:pPr>
+      <w:r>
+        <w:rPr/>
+      </w:r>
+    </w:p>
+    <w:p>
+      <w:pPr>
+        <w:pStyle w:val="Normal"/>
+        <w:spacing w:lineRule="auto" w:line="259" w:before="0" w:after="160"/>
+        <w:rPr/>
+      </w:pPr>
+      <w:r>
+        <w:rPr/>
+      </w:r>
+    </w:p>
+    <w:p>
+      <w:pPr>
+        <w:pStyle w:val="Normal"/>
+        <w:spacing w:lineRule="auto" w:line="259" w:before="0" w:after="160"/>
+        <w:rPr/>
+      </w:pPr>
+      <w:r>
+        <w:rPr/>
+      </w:r>
+    </w:p>
+    <w:p>
+      <w:pPr>
+        <w:pStyle w:val="Normal"/>
+        <w:spacing w:lineRule="auto" w:line="259" w:before="0" w:after="160"/>
+        <w:rPr/>
+      </w:pPr>
+      <w:r>
+        <w:drawing>
+          <wp:anchor behindDoc="0" distT="0" distB="0" distL="0" distR="0" simplePos="0" locked="0" layoutInCell="1" allowOverlap="1" relativeHeight="29">
+            <wp:simplePos x="0" y="0"/>
+            <wp:positionH relativeFrom="column">
+              <wp:align>center</wp:align>
+            </wp:positionH>
+            <wp:positionV relativeFrom="paragraph">
+              <wp:posOffset>635</wp:posOffset>
+            </wp:positionV>
+            <wp:extent cx="5095875" cy="4657725"/>
+            <wp:effectExtent l="0" t="0" r="0" b="0"/>
+            <wp:wrapTopAndBottom/>
+            <wp:docPr id="28" name="Image28" descr=""/>
+            <wp:cNvGraphicFramePr>
+              <a:graphicFrameLocks xmlns:a="http://schemas.openxmlformats.org/drawingml/2006/main" noChangeAspect="1"/>
+            </wp:cNvGraphicFramePr>
+            <a:graphic xmlns:a="http://schemas.openxmlformats.org/drawingml/2006/main">
+              <a:graphicData uri="http://schemas.openxmlformats.org/drawingml/2006/picture">
+                <pic:pic xmlns:pic="http://schemas.openxmlformats.org/drawingml/2006/picture">
+                  <pic:nvPicPr>
+                    <pic:cNvPr id="28" name="Image28" descr=""/>
+                    <pic:cNvPicPr>
+                      <a:picLocks noChangeAspect="1" noChangeArrowheads="1"/>
+                    </pic:cNvPicPr>
+                  </pic:nvPicPr>
+                  <pic:blipFill>
+                    <a:blip r:embed="rId29"/>
+                    <a:stretch>
+                      <a:fillRect/>
+                    </a:stretch>
+                  </pic:blipFill>
+                  <pic:spPr bwMode="auto">
+                    <a:xfrm>
+                      <a:off x="0" y="0"/>
+                      <a:ext cx="5095875" cy="4657725"/>
+                    </a:xfrm>
+                    <a:prstGeom prst="rect">
+                      <a:avLst/>
+                    </a:prstGeom>
+                  </pic:spPr>
+                </pic:pic>
+              </a:graphicData>
+            </a:graphic>
+          </wp:anchor>
+        </w:drawing>
+      </w:r>
+      <w:r>
+        <w:rPr/>
+        <w:t>Експеремент</w:t>
+      </w:r>
+    </w:p>
+    <w:p>
+      <w:pPr>
+        <w:pStyle w:val="Normal"/>
+        <w:spacing w:lineRule="auto" w:line="259" w:before="0" w:after="160"/>
+        <w:rPr/>
+      </w:pPr>
+      <w:bookmarkStart w:id="0" w:name="__DdeLink__70_191926547"/>
+      <w:r>
+        <w:rPr>
+          <w:rFonts w:ascii="lucidatypewriter" w:hAnsi="lucidatypewriter"/>
+          <w:color w:val="000000"/>
+          <w:sz w:val="20"/>
+        </w:rPr>
+        <w:t>fbreed = 1;</w:t>
+      </w:r>
+    </w:p>
+    <w:p>
+      <w:pPr>
+        <w:pStyle w:val="Normal"/>
+        <w:spacing w:lineRule="auto" w:line="259" w:before="0" w:after="160"/>
+        <w:rPr/>
+      </w:pPr>
+      <w:r>
+        <w:rPr>
+          <w:rFonts w:ascii="lucidatypewriter" w:hAnsi="lucidatypewriter"/>
+          <w:color w:val="000000"/>
+          <w:sz w:val="20"/>
+        </w:rPr>
+        <w:t>nstarve = 6;</w:t>
+      </w:r>
+    </w:p>
+    <w:p>
+      <w:pPr>
+        <w:pStyle w:val="Normal"/>
+        <w:spacing w:lineRule="auto" w:line="259" w:before="0" w:after="160"/>
+        <w:rPr/>
+      </w:pPr>
+      <w:r>
+        <w:rPr>
+          <w:rFonts w:ascii="lucidatypewriter" w:hAnsi="lucidatypewriter"/>
+          <w:color w:val="000000"/>
+          <w:sz w:val="20"/>
+        </w:rPr>
+        <w:t>sbreed = 1;</w:t>
+      </w:r>
+    </w:p>
+    <w:p>
+      <w:pPr>
+        <w:pStyle w:val="Normal"/>
+        <w:rPr/>
+      </w:pPr>
+      <w:bookmarkStart w:id="1" w:name="__DdeLink__70_191926547"/>
+      <w:bookmarkEnd w:id="1"/>
+      <w:r>
+        <w:rPr>
+          <w:rFonts w:ascii="lucidatypewriter" w:hAnsi="lucidatypewriter"/>
+          <w:color w:val="000000"/>
+          <w:sz w:val="20"/>
+        </w:rPr>
+        <w:t>energy_point = 4;</w:t>
+      </w:r>
+    </w:p>
+    <w:p>
+      <w:pPr>
+        <w:pStyle w:val="Normal"/>
+        <w:rPr>
+          <w:rFonts w:ascii="lucidatypewriter" w:hAnsi="lucidatypewriter"/>
+          <w:color w:val="000000"/>
+          <w:sz w:val="20"/>
+        </w:rPr>
+      </w:pPr>
+      <w:r>
+        <w:rPr/>
+      </w:r>
+    </w:p>
+    <w:p>
+      <w:pPr>
+        <w:pStyle w:val="Normal"/>
+        <w:rPr>
+          <w:rFonts w:ascii="lucidatypewriter" w:hAnsi="lucidatypewriter"/>
+          <w:color w:val="000000"/>
+          <w:sz w:val="20"/>
+        </w:rPr>
+      </w:pPr>
+      <w:r>
+        <w:rPr/>
+      </w:r>
+    </w:p>
+    <w:p>
+      <w:pPr>
+        <w:pStyle w:val="Normal"/>
+        <w:rPr>
+          <w:rFonts w:ascii="lucidatypewriter" w:hAnsi="lucidatypewriter"/>
+          <w:color w:val="000000"/>
+          <w:sz w:val="20"/>
+        </w:rPr>
+      </w:pPr>
+      <w:r>
+        <w:rPr/>
+      </w:r>
+    </w:p>
+    <w:p>
+      <w:pPr>
+        <w:pStyle w:val="Normal"/>
+        <w:rPr>
+          <w:rFonts w:ascii="lucidatypewriter" w:hAnsi="lucidatypewriter"/>
+          <w:color w:val="000000"/>
+          <w:sz w:val="20"/>
+        </w:rPr>
+      </w:pPr>
+      <w:r>
+        <w:rPr/>
+        <w:drawing>
+          <wp:anchor behindDoc="0" distT="0" distB="0" distL="0" distR="0" simplePos="0" locked="0" layoutInCell="1" allowOverlap="1" relativeHeight="30">
+            <wp:simplePos x="0" y="0"/>
+            <wp:positionH relativeFrom="column">
+              <wp:align>center</wp:align>
+            </wp:positionH>
+            <wp:positionV relativeFrom="paragraph">
+              <wp:posOffset>635</wp:posOffset>
+            </wp:positionV>
+            <wp:extent cx="4829175" cy="3590925"/>
+            <wp:effectExtent l="0" t="0" r="0" b="0"/>
+            <wp:wrapTopAndBottom/>
+            <wp:docPr id="29" name="Image29" descr=""/>
+            <wp:cNvGraphicFramePr>
+              <a:graphicFrameLocks xmlns:a="http://schemas.openxmlformats.org/drawingml/2006/main" noChangeAspect="1"/>
+            </wp:cNvGraphicFramePr>
+            <a:graphic xmlns:a="http://schemas.openxmlformats.org/drawingml/2006/main">
+              <a:graphicData uri="http://schemas.openxmlformats.org/drawingml/2006/picture">
+                <pic:pic xmlns:pic="http://schemas.openxmlformats.org/drawingml/2006/picture">
+                  <pic:nvPicPr>
+                    <pic:cNvPr id="29" name="Image29" descr=""/>
+                    <pic:cNvPicPr>
+                      <a:picLocks noChangeAspect="1" noChangeArrowheads="1"/>
+                    </pic:cNvPicPr>
+                  </pic:nvPicPr>
+                  <pic:blipFill>
+                    <a:blip r:embed="rId30"/>
+                    <a:stretch>
+                      <a:fillRect/>
+                    </a:stretch>
+                  </pic:blipFill>
+                  <pic:spPr bwMode="auto">
+                    <a:xfrm>
+                      <a:off x="0" y="0"/>
+                      <a:ext cx="4829175" cy="3590925"/>
+                    </a:xfrm>
+                    <a:prstGeom prst="rect">
+                      <a:avLst/>
+                    </a:prstGeom>
+                  </pic:spPr>
+                </pic:pic>
+              </a:graphicData>
+            </a:graphic>
+          </wp:anchor>
+        </w:drawing>
+      </w:r>
+    </w:p>
+    <w:p>
+      <w:pPr>
+        <w:pStyle w:val="Normal"/>
+        <w:rPr>
+          <w:rFonts w:ascii="lucidatypewriter" w:hAnsi="lucidatypewriter"/>
+          <w:color w:val="000000"/>
+          <w:sz w:val="20"/>
+        </w:rPr>
+      </w:pPr>
+      <w:r>
+        <w:rPr/>
+      </w:r>
+    </w:p>
+    <w:p>
+      <w:pPr>
+        <w:pStyle w:val="Normal"/>
+        <w:rPr>
+          <w:rFonts w:ascii="lucidatypewriter" w:hAnsi="lucidatypewriter"/>
+          <w:color w:val="000000"/>
+          <w:sz w:val="20"/>
+        </w:rPr>
+      </w:pPr>
+      <w:r>
+        <w:rPr/>
+        <w:drawing>
+          <wp:anchor behindDoc="0" distT="0" distB="0" distL="0" distR="0" simplePos="0" locked="0" layoutInCell="1" allowOverlap="1" relativeHeight="31">
+            <wp:simplePos x="0" y="0"/>
+            <wp:positionH relativeFrom="column">
+              <wp:align>center</wp:align>
+            </wp:positionH>
+            <wp:positionV relativeFrom="paragraph">
+              <wp:posOffset>635</wp:posOffset>
+            </wp:positionV>
+            <wp:extent cx="4686300" cy="3676650"/>
+            <wp:effectExtent l="0" t="0" r="0" b="0"/>
+            <wp:wrapTopAndBottom/>
+            <wp:docPr id="30" name="Image30" descr=""/>
+            <wp:cNvGraphicFramePr>
+              <a:graphicFrameLocks xmlns:a="http://schemas.openxmlformats.org/drawingml/2006/main" noChangeAspect="1"/>
+            </wp:cNvGraphicFramePr>
+            <a:graphic xmlns:a="http://schemas.openxmlformats.org/drawingml/2006/main">
+              <a:graphicData uri="http://schemas.openxmlformats.org/drawingml/2006/picture">
+                <pic:pic xmlns:pic="http://schemas.openxmlformats.org/drawingml/2006/picture">
+                  <pic:nvPicPr>
+                    <pic:cNvPr id="30" name="Image30" descr=""/>
+                    <pic:cNvPicPr>
+                      <a:picLocks noChangeAspect="1" noChangeArrowheads="1"/>
+                    </pic:cNvPicPr>
+                  </pic:nvPicPr>
+                  <pic:blipFill>
+                    <a:blip r:embed="rId31"/>
+                    <a:stretch>
+                      <a:fillRect/>
+                    </a:stretch>
+                  </pic:blipFill>
+                  <pic:spPr bwMode="auto">
+                    <a:xfrm>
+                      <a:off x="0" y="0"/>
+                      <a:ext cx="4686300" cy="3676650"/>
+                    </a:xfrm>
+                    <a:prstGeom prst="rect">
+                      <a:avLst/>
+                    </a:prstGeom>
+                  </pic:spPr>
+                </pic:pic>
+              </a:graphicData>
+            </a:graphic>
+          </wp:anchor>
+        </w:drawing>
+      </w:r>
+    </w:p>
+    <w:p>
+      <w:pPr>
+        <w:pStyle w:val="Normal"/>
+        <w:rPr>
+          <w:rFonts w:ascii="lucidatypewriter" w:hAnsi="lucidatypewriter"/>
+          <w:color w:val="000000"/>
+          <w:sz w:val="20"/>
+        </w:rPr>
+      </w:pPr>
+      <w:r>
+        <w:rPr/>
+        <w:drawing>
+          <wp:anchor behindDoc="0" distT="0" distB="0" distL="0" distR="0" simplePos="0" locked="0" layoutInCell="1" allowOverlap="1" relativeHeight="32">
+            <wp:simplePos x="0" y="0"/>
+            <wp:positionH relativeFrom="column">
+              <wp:align>center</wp:align>
+            </wp:positionH>
+            <wp:positionV relativeFrom="paragraph">
+              <wp:posOffset>635</wp:posOffset>
+            </wp:positionV>
+            <wp:extent cx="4638675" cy="3657600"/>
+            <wp:effectExtent l="0" t="0" r="0" b="0"/>
+            <wp:wrapTopAndBottom/>
+            <wp:docPr id="31" name="Image31" descr=""/>
+            <wp:cNvGraphicFramePr>
+              <a:graphicFrameLocks xmlns:a="http://schemas.openxmlformats.org/drawingml/2006/main" noChangeAspect="1"/>
+            </wp:cNvGraphicFramePr>
+            <a:graphic xmlns:a="http://schemas.openxmlformats.org/drawingml/2006/main">
+              <a:graphicData uri="http://schemas.openxmlformats.org/drawingml/2006/picture">
+                <pic:pic xmlns:pic="http://schemas.openxmlformats.org/drawingml/2006/picture">
+                  <pic:nvPicPr>
+                    <pic:cNvPr id="31" name="Image31" descr=""/>
+                    <pic:cNvPicPr>
+                      <a:picLocks noChangeAspect="1" noChangeArrowheads="1"/>
+                    </pic:cNvPicPr>
+                  </pic:nvPicPr>
+                  <pic:blipFill>
+                    <a:blip r:embed="rId32"/>
+                    <a:stretch>
+                      <a:fillRect/>
+                    </a:stretch>
+                  </pic:blipFill>
+                  <pic:spPr bwMode="auto">
+                    <a:xfrm>
+                      <a:off x="0" y="0"/>
+                      <a:ext cx="4638675" cy="3657600"/>
+                    </a:xfrm>
+                    <a:prstGeom prst="rect">
+                      <a:avLst/>
+                    </a:prstGeom>
+                  </pic:spPr>
+                </pic:pic>
+              </a:graphicData>
+            </a:graphic>
+          </wp:anchor>
+        </w:drawing>
+      </w:r>
+    </w:p>
+    <w:p>
+      <w:pPr>
+        <w:pStyle w:val="Normal"/>
+        <w:rPr/>
+      </w:pPr>
+      <w:r>
+        <w:rPr>
+          <w:rFonts w:ascii="lucidatypewriter" w:hAnsi="lucidatypewriter"/>
+          <w:color w:val="000000"/>
+          <w:sz w:val="20"/>
+        </w:rPr>
+        <w:t>блакитним позначаються риби, червоним акули. За данних параметрів акули швидко розмножуются та ідять рибу од чого іі стає меньш.</w:t>
+      </w:r>
+    </w:p>
+    <w:p>
+      <w:pPr>
+        <w:pStyle w:val="Normal"/>
+        <w:rPr>
+          <w:rFonts w:ascii="lucidatypewriter" w:hAnsi="lucidatypewriter"/>
+          <w:color w:val="000000"/>
+          <w:sz w:val="20"/>
+        </w:rPr>
+      </w:pPr>
+      <w:r>
+        <w:rPr/>
+      </w:r>
+    </w:p>
+    <w:p>
+      <w:pPr>
+        <w:pStyle w:val="Normal"/>
+        <w:rPr>
+          <w:rFonts w:ascii="lucidatypewriter" w:hAnsi="lucidatypewriter"/>
+          <w:color w:val="000000"/>
+          <w:sz w:val="20"/>
+        </w:rPr>
+      </w:pPr>
+      <w:r>
+        <w:rPr/>
+      </w:r>
+    </w:p>
+    <w:p>
+      <w:pPr>
+        <w:pStyle w:val="Normal"/>
+        <w:rPr/>
+      </w:pPr>
+      <w:r>
+        <w:rPr>
+          <w:rFonts w:ascii="lucidatypewriter" w:hAnsi="lucidatypewriter"/>
+          <w:color w:val="000000"/>
+          <w:sz w:val="20"/>
+        </w:rPr>
+        <w:t>Експеремент 2</w:t>
+      </w:r>
+    </w:p>
+    <w:p>
+      <w:pPr>
+        <w:pStyle w:val="Normal"/>
+        <w:rPr>
+          <w:rFonts w:ascii="lucidatypewriter" w:hAnsi="lucidatypewriter"/>
+          <w:color w:val="000000"/>
+          <w:sz w:val="20"/>
+        </w:rPr>
+      </w:pPr>
+      <w:r>
+        <w:rPr/>
+      </w:r>
+    </w:p>
+    <w:p>
+      <w:pPr>
+        <w:pStyle w:val="Normal"/>
+        <w:spacing w:lineRule="auto" w:line="259" w:before="0" w:after="160"/>
+        <w:rPr/>
+      </w:pPr>
+      <w:r>
+        <w:rPr>
+          <w:rFonts w:ascii="lucidatypewriter" w:hAnsi="lucidatypewriter"/>
+          <w:color w:val="000000"/>
+          <w:sz w:val="20"/>
+        </w:rPr>
+        <w:t>fbreed = 1;</w:t>
+      </w:r>
+    </w:p>
+    <w:p>
+      <w:pPr>
+        <w:pStyle w:val="Normal"/>
+        <w:spacing w:lineRule="auto" w:line="259" w:before="0" w:after="160"/>
+        <w:rPr/>
+      </w:pPr>
+      <w:r>
+        <w:rPr>
+          <w:rFonts w:ascii="lucidatypewriter" w:hAnsi="lucidatypewriter"/>
+          <w:color w:val="000000"/>
+          <w:sz w:val="20"/>
+        </w:rPr>
+        <w:t>nstarve = 6;</w:t>
+      </w:r>
+    </w:p>
+    <w:p>
+      <w:pPr>
+        <w:pStyle w:val="Normal"/>
+        <w:spacing w:lineRule="auto" w:line="259" w:before="0" w:after="160"/>
+        <w:rPr/>
+      </w:pPr>
+      <w:r>
+        <w:rPr>
+          <w:rFonts w:ascii="lucidatypewriter" w:hAnsi="lucidatypewriter"/>
+          <w:color w:val="000000"/>
+          <w:sz w:val="20"/>
+        </w:rPr>
+        <w:t xml:space="preserve">sbreed = </w:t>
+      </w:r>
+      <w:r>
+        <w:rPr>
+          <w:rFonts w:ascii="lucidatypewriter" w:hAnsi="lucidatypewriter"/>
+          <w:color w:val="000000"/>
+          <w:sz w:val="20"/>
+        </w:rPr>
+        <w:t>6</w:t>
+      </w:r>
+      <w:r>
+        <w:rPr>
+          <w:rFonts w:ascii="lucidatypewriter" w:hAnsi="lucidatypewriter"/>
+          <w:color w:val="000000"/>
+          <w:sz w:val="20"/>
+        </w:rPr>
+        <w:t>;</w:t>
+      </w:r>
+    </w:p>
+    <w:p>
+      <w:pPr>
+        <w:pStyle w:val="Normal"/>
+        <w:rPr/>
+      </w:pPr>
+      <w:r>
+        <w:rPr>
+          <w:rFonts w:ascii="lucidatypewriter" w:hAnsi="lucidatypewriter"/>
+          <w:color w:val="000000"/>
+          <w:sz w:val="20"/>
+        </w:rPr>
+        <w:t>energy_point = 7;</w:t>
+      </w:r>
+    </w:p>
+    <w:p>
+      <w:pPr>
+        <w:pStyle w:val="Normal"/>
+        <w:rPr>
+          <w:rFonts w:ascii="lucidatypewriter" w:hAnsi="lucidatypewriter"/>
+          <w:color w:val="000000"/>
+          <w:sz w:val="20"/>
+        </w:rPr>
+      </w:pPr>
+      <w:r>
+        <w:rPr/>
+        <w:drawing>
+          <wp:anchor behindDoc="0" distT="0" distB="0" distL="0" distR="0" simplePos="0" locked="0" layoutInCell="1" allowOverlap="1" relativeHeight="33">
+            <wp:simplePos x="0" y="0"/>
+            <wp:positionH relativeFrom="column">
+              <wp:align>center</wp:align>
+            </wp:positionH>
+            <wp:positionV relativeFrom="paragraph">
+              <wp:posOffset>635</wp:posOffset>
+            </wp:positionV>
+            <wp:extent cx="4810125" cy="3629025"/>
+            <wp:effectExtent l="0" t="0" r="0" b="0"/>
+            <wp:wrapTopAndBottom/>
+            <wp:docPr id="32" name="Image32" descr=""/>
+            <wp:cNvGraphicFramePr>
+              <a:graphicFrameLocks xmlns:a="http://schemas.openxmlformats.org/drawingml/2006/main" noChangeAspect="1"/>
+            </wp:cNvGraphicFramePr>
+            <a:graphic xmlns:a="http://schemas.openxmlformats.org/drawingml/2006/main">
+              <a:graphicData uri="http://schemas.openxmlformats.org/drawingml/2006/picture">
+                <pic:pic xmlns:pic="http://schemas.openxmlformats.org/drawingml/2006/picture">
+                  <pic:nvPicPr>
+                    <pic:cNvPr id="32" name="Image32" descr=""/>
+                    <pic:cNvPicPr>
+                      <a:picLocks noChangeAspect="1" noChangeArrowheads="1"/>
+                    </pic:cNvPicPr>
+                  </pic:nvPicPr>
+                  <pic:blipFill>
+                    <a:blip r:embed="rId33"/>
+                    <a:stretch>
+                      <a:fillRect/>
+                    </a:stretch>
+                  </pic:blipFill>
+                  <pic:spPr bwMode="auto">
+                    <a:xfrm>
+                      <a:off x="0" y="0"/>
+                      <a:ext cx="4810125" cy="3629025"/>
+                    </a:xfrm>
+                    <a:prstGeom prst="rect">
+                      <a:avLst/>
+                    </a:prstGeom>
+                  </pic:spPr>
+                </pic:pic>
+              </a:graphicData>
+            </a:graphic>
+          </wp:anchor>
+        </w:drawing>
+      </w:r>
+    </w:p>
+    <w:p>
+      <w:pPr>
+        <w:pStyle w:val="Normal"/>
+        <w:rPr>
+          <w:rFonts w:ascii="lucidatypewriter" w:hAnsi="lucidatypewriter"/>
+          <w:color w:val="000000"/>
+          <w:sz w:val="20"/>
+        </w:rPr>
+      </w:pPr>
+      <w:r>
+        <w:rPr/>
+        <w:drawing>
+          <wp:anchor behindDoc="0" distT="0" distB="0" distL="0" distR="0" simplePos="0" locked="0" layoutInCell="1" allowOverlap="1" relativeHeight="34">
+            <wp:simplePos x="0" y="0"/>
+            <wp:positionH relativeFrom="column">
+              <wp:align>center</wp:align>
+            </wp:positionH>
+            <wp:positionV relativeFrom="paragraph">
+              <wp:posOffset>635</wp:posOffset>
+            </wp:positionV>
+            <wp:extent cx="4533900" cy="3648075"/>
+            <wp:effectExtent l="0" t="0" r="0" b="0"/>
+            <wp:wrapTopAndBottom/>
+            <wp:docPr id="33" name="Image33" descr=""/>
+            <wp:cNvGraphicFramePr>
+              <a:graphicFrameLocks xmlns:a="http://schemas.openxmlformats.org/drawingml/2006/main" noChangeAspect="1"/>
+            </wp:cNvGraphicFramePr>
+            <a:graphic xmlns:a="http://schemas.openxmlformats.org/drawingml/2006/main">
+              <a:graphicData uri="http://schemas.openxmlformats.org/drawingml/2006/picture">
+                <pic:pic xmlns:pic="http://schemas.openxmlformats.org/drawingml/2006/picture">
+                  <pic:nvPicPr>
+                    <pic:cNvPr id="33" name="Image33" descr=""/>
+                    <pic:cNvPicPr>
+                      <a:picLocks noChangeAspect="1" noChangeArrowheads="1"/>
+                    </pic:cNvPicPr>
+                  </pic:nvPicPr>
+                  <pic:blipFill>
+                    <a:blip r:embed="rId34"/>
+                    <a:stretch>
+                      <a:fillRect/>
+                    </a:stretch>
+                  </pic:blipFill>
+                  <pic:spPr bwMode="auto">
+                    <a:xfrm>
+                      <a:off x="0" y="0"/>
+                      <a:ext cx="4533900" cy="3648075"/>
+                    </a:xfrm>
+                    <a:prstGeom prst="rect">
+                      <a:avLst/>
+                    </a:prstGeom>
+                  </pic:spPr>
+                </pic:pic>
+              </a:graphicData>
+            </a:graphic>
+          </wp:anchor>
+        </w:drawing>
+      </w:r>
+    </w:p>
+    <w:p>
+      <w:pPr>
+        <w:pStyle w:val="Normal"/>
+        <w:rPr>
+          <w:rFonts w:ascii="lucidatypewriter" w:hAnsi="lucidatypewriter"/>
+          <w:color w:val="000000"/>
+          <w:sz w:val="20"/>
+        </w:rPr>
+      </w:pPr>
+      <w:r>
+        <w:rPr/>
+        <w:drawing>
+          <wp:anchor behindDoc="0" distT="0" distB="0" distL="0" distR="0" simplePos="0" locked="0" layoutInCell="1" allowOverlap="1" relativeHeight="35">
+            <wp:simplePos x="0" y="0"/>
+            <wp:positionH relativeFrom="column">
+              <wp:align>center</wp:align>
+            </wp:positionH>
+            <wp:positionV relativeFrom="paragraph">
+              <wp:posOffset>635</wp:posOffset>
+            </wp:positionV>
+            <wp:extent cx="4591050" cy="3714750"/>
+            <wp:effectExtent l="0" t="0" r="0" b="0"/>
+            <wp:wrapTopAndBottom/>
+            <wp:docPr id="34" name="Image34" descr=""/>
+            <wp:cNvGraphicFramePr>
+              <a:graphicFrameLocks xmlns:a="http://schemas.openxmlformats.org/drawingml/2006/main" noChangeAspect="1"/>
+            </wp:cNvGraphicFramePr>
+            <a:graphic xmlns:a="http://schemas.openxmlformats.org/drawingml/2006/main">
+              <a:graphicData uri="http://schemas.openxmlformats.org/drawingml/2006/picture">
+                <pic:pic xmlns:pic="http://schemas.openxmlformats.org/drawingml/2006/picture">
+                  <pic:nvPicPr>
+                    <pic:cNvPr id="34" name="Image34" descr=""/>
+                    <pic:cNvPicPr>
+                      <a:picLocks noChangeAspect="1" noChangeArrowheads="1"/>
+                    </pic:cNvPicPr>
+                  </pic:nvPicPr>
+                  <pic:blipFill>
+                    <a:blip r:embed="rId35"/>
+                    <a:stretch>
+                      <a:fillRect/>
+                    </a:stretch>
+                  </pic:blipFill>
+                  <pic:spPr bwMode="auto">
+                    <a:xfrm>
+                      <a:off x="0" y="0"/>
+                      <a:ext cx="4591050" cy="3714750"/>
+                    </a:xfrm>
+                    <a:prstGeom prst="rect">
+                      <a:avLst/>
+                    </a:prstGeom>
+                  </pic:spPr>
+                </pic:pic>
+              </a:graphicData>
+            </a:graphic>
+          </wp:anchor>
+        </w:drawing>
+      </w:r>
+    </w:p>
+    <w:p>
+      <w:pPr>
+        <w:pStyle w:val="Normal"/>
+        <w:rPr/>
+      </w:pPr>
+      <w:r>
+        <w:rPr>
+          <w:rFonts w:ascii="lucidatypewriter" w:hAnsi="lucidatypewriter"/>
+          <w:color w:val="000000"/>
+          <w:sz w:val="20"/>
+        </w:rPr>
+        <w:t>За даних параметрів акули вже не так швидко множаться  дають шанс рибам збільшити свою популяцію.</w:t>
+      </w:r>
+    </w:p>
+    <w:p>
+      <w:pPr>
+        <w:pStyle w:val="Normal"/>
+        <w:rPr>
+          <w:rFonts w:ascii="lucidatypewriter" w:hAnsi="lucidatypewriter"/>
+          <w:color w:val="000000"/>
+          <w:sz w:val="20"/>
+        </w:rPr>
+      </w:pPr>
+      <w:r>
+        <w:rPr/>
       </w:r>
     </w:p>
     <w:sectPr>

--- a/mm/05/report.docx
+++ b/mm/05/report.docx
@@ -957,6 +957,27 @@
       </w:pPr>
       <w:r>
         <w:rPr/>
+      </w:r>
+    </w:p>
+    <w:p>
+      <w:pPr>
+        <w:pStyle w:val="Normal"/>
+        <w:spacing w:lineRule="auto" w:line="259" w:before="0" w:after="160"/>
+        <w:rPr/>
+      </w:pPr>
+      <w:r>
+        <w:rPr/>
+      </w:r>
+    </w:p>
+    <w:p>
+      <w:pPr>
+        <w:pStyle w:val="Normal"/>
+        <w:spacing w:lineRule="auto" w:line="259" w:before="0" w:after="160"/>
+        <w:rPr/>
+      </w:pPr>
+      <w:r>
+        <w:rPr/>
+        <w:t xml:space="preserve">*Коди программ у кінці файла </w:t>
       </w:r>
     </w:p>
     <w:p>
@@ -2944,19 +2965,11 @@
       </w:r>
       <w:r>
         <w:rPr/>
-        <w:t>Графік залежності часу</w:t>
-      </w:r>
-      <w:r>
-        <w:rPr/>
-        <w:t>(кількості зроблених кроків)</w:t>
-      </w:r>
-      <w:r>
-        <w:rPr/>
-        <w:t xml:space="preserve"> від кількості людей. Загалом час залежить від розташуванням чим ближче до прямої яка веде до виходу буде точка тим вище ії  шанси на те, щоб вийти в інакшому випадку є можливість застрягнути у куртку и не мати змоги вийти. </w:t>
-      </w:r>
-      <w:r>
-        <w:rPr/>
-        <w:t>Тож іноді симуляція зупинялась так, як утворювался безкінечний цикл.</w:t>
+        <w:t>Г</w:t>
+      </w:r>
+      <w:r>
+        <w:rPr/>
+        <w:t>рафік залежності часу(кількості зроблених кроків) від кількості людей. Загалом час залежить від розташуванням чим ближче до прямої яка веде до виходу буде точка тим вище ії  шанси на те, щоб вийти в інакшому випадку є можливість застрягнути у куртку и не мати змоги вийти. Тож іноді симуляція зупинялась так, як утворювался безкінечний цикл.</w:t>
       </w:r>
     </w:p>
     <w:p>
@@ -3350,7 +3363,11 @@
       </w:r>
       <w:r>
         <w:rPr/>
-        <w:t>Експеремент</w:t>
+        <w:t>Е</w:t>
+      </w:r>
+      <w:r>
+        <w:rPr/>
+        <w:t>ксперемент</w:t>
       </w:r>
     </w:p>
     <w:p>
@@ -3359,7 +3376,6 @@
         <w:spacing w:lineRule="auto" w:line="259" w:before="0" w:after="160"/>
         <w:rPr/>
       </w:pPr>
-      <w:bookmarkStart w:id="0" w:name="__DdeLink__70_191926547"/>
       <w:r>
         <w:rPr>
           <w:rFonts w:ascii="lucidatypewriter" w:hAnsi="lucidatypewriter"/>
@@ -3404,8 +3420,8 @@
         <w:pStyle w:val="Normal"/>
         <w:rPr/>
       </w:pPr>
-      <w:bookmarkStart w:id="1" w:name="__DdeLink__70_191926547"/>
-      <w:bookmarkEnd w:id="1"/>
+      <w:bookmarkStart w:id="0" w:name="__DdeLink__70_191926547"/>
+      <w:bookmarkEnd w:id="0"/>
       <w:r>
         <w:rPr>
           <w:rFonts w:ascii="lucidatypewriter" w:hAnsi="lucidatypewriter"/>
@@ -3425,20 +3441,11 @@
         </w:rPr>
       </w:pPr>
       <w:r>
-        <w:rPr/>
-      </w:r>
-    </w:p>
-    <w:p>
-      <w:pPr>
-        <w:pStyle w:val="Normal"/>
         <w:rPr>
           <w:rFonts w:ascii="lucidatypewriter" w:hAnsi="lucidatypewriter"/>
           <w:color w:val="000000"/>
           <w:sz w:val="20"/>
         </w:rPr>
-      </w:pPr>
-      <w:r>
-        <w:rPr/>
       </w:r>
     </w:p>
     <w:p>
@@ -3451,20 +3458,45 @@
         </w:rPr>
       </w:pPr>
       <w:r>
-        <w:rPr/>
-      </w:r>
-    </w:p>
-    <w:p>
-      <w:pPr>
-        <w:pStyle w:val="Normal"/>
         <w:rPr>
           <w:rFonts w:ascii="lucidatypewriter" w:hAnsi="lucidatypewriter"/>
           <w:color w:val="000000"/>
           <w:sz w:val="20"/>
         </w:rPr>
-      </w:pPr>
-      <w:r>
-        <w:rPr/>
+      </w:r>
+    </w:p>
+    <w:p>
+      <w:pPr>
+        <w:pStyle w:val="Normal"/>
+        <w:rPr>
+          <w:rFonts w:ascii="lucidatypewriter" w:hAnsi="lucidatypewriter"/>
+          <w:color w:val="000000"/>
+          <w:sz w:val="20"/>
+        </w:rPr>
+      </w:pPr>
+      <w:r>
+        <w:rPr>
+          <w:rFonts w:ascii="lucidatypewriter" w:hAnsi="lucidatypewriter"/>
+          <w:color w:val="000000"/>
+          <w:sz w:val="20"/>
+        </w:rPr>
+      </w:r>
+    </w:p>
+    <w:p>
+      <w:pPr>
+        <w:pStyle w:val="Normal"/>
+        <w:rPr>
+          <w:rFonts w:ascii="lucidatypewriter" w:hAnsi="lucidatypewriter"/>
+          <w:color w:val="000000"/>
+          <w:sz w:val="20"/>
+        </w:rPr>
+      </w:pPr>
+      <w:r>
+        <w:rPr>
+          <w:rFonts w:ascii="lucidatypewriter" w:hAnsi="lucidatypewriter"/>
+          <w:color w:val="000000"/>
+          <w:sz w:val="20"/>
+        </w:rPr>
         <w:drawing>
           <wp:anchor behindDoc="0" distT="0" distB="0" distL="0" distR="0" simplePos="0" locked="0" layoutInCell="1" allowOverlap="1" relativeHeight="30">
             <wp:simplePos x="0" y="0"/>
@@ -3522,20 +3554,28 @@
         </w:rPr>
       </w:pPr>
       <w:r>
-        <w:rPr/>
-      </w:r>
-    </w:p>
-    <w:p>
-      <w:pPr>
-        <w:pStyle w:val="Normal"/>
         <w:rPr>
           <w:rFonts w:ascii="lucidatypewriter" w:hAnsi="lucidatypewriter"/>
           <w:color w:val="000000"/>
           <w:sz w:val="20"/>
         </w:rPr>
-      </w:pPr>
-      <w:r>
-        <w:rPr/>
+      </w:r>
+    </w:p>
+    <w:p>
+      <w:pPr>
+        <w:pStyle w:val="Normal"/>
+        <w:rPr>
+          <w:rFonts w:ascii="lucidatypewriter" w:hAnsi="lucidatypewriter"/>
+          <w:color w:val="000000"/>
+          <w:sz w:val="20"/>
+        </w:rPr>
+      </w:pPr>
+      <w:r>
+        <w:rPr>
+          <w:rFonts w:ascii="lucidatypewriter" w:hAnsi="lucidatypewriter"/>
+          <w:color w:val="000000"/>
+          <w:sz w:val="20"/>
+        </w:rPr>
         <w:drawing>
           <wp:anchor behindDoc="0" distT="0" distB="0" distL="0" distR="0" simplePos="0" locked="0" layoutInCell="1" allowOverlap="1" relativeHeight="31">
             <wp:simplePos x="0" y="0"/>
@@ -3593,7 +3633,11 @@
         </w:rPr>
       </w:pPr>
       <w:r>
-        <w:rPr/>
+        <w:rPr>
+          <w:rFonts w:ascii="lucidatypewriter" w:hAnsi="lucidatypewriter"/>
+          <w:color w:val="000000"/>
+          <w:sz w:val="20"/>
+        </w:rPr>
         <w:drawing>
           <wp:anchor behindDoc="0" distT="0" distB="0" distL="0" distR="0" simplePos="0" locked="0" layoutInCell="1" allowOverlap="1" relativeHeight="32">
             <wp:simplePos x="0" y="0"/>
@@ -3665,53 +3709,33 @@
         </w:rPr>
       </w:pPr>
       <w:r>
-        <w:rPr/>
-      </w:r>
-    </w:p>
-    <w:p>
-      <w:pPr>
-        <w:pStyle w:val="Normal"/>
         <w:rPr>
           <w:rFonts w:ascii="lucidatypewriter" w:hAnsi="lucidatypewriter"/>
           <w:color w:val="000000"/>
           <w:sz w:val="20"/>
         </w:rPr>
-      </w:pPr>
-      <w:r>
-        <w:rPr/>
-      </w:r>
-    </w:p>
-    <w:p>
-      <w:pPr>
-        <w:pStyle w:val="Normal"/>
-        <w:rPr/>
-      </w:pPr>
-      <w:r>
+      </w:r>
+    </w:p>
+    <w:p>
+      <w:pPr>
+        <w:pStyle w:val="Normal"/>
         <w:rPr>
           <w:rFonts w:ascii="lucidatypewriter" w:hAnsi="lucidatypewriter"/>
           <w:color w:val="000000"/>
           <w:sz w:val="20"/>
         </w:rPr>
-        <w:t>Експеремент 2</w:t>
-      </w:r>
-    </w:p>
-    <w:p>
-      <w:pPr>
-        <w:pStyle w:val="Normal"/>
+      </w:pPr>
+      <w:r>
         <w:rPr>
           <w:rFonts w:ascii="lucidatypewriter" w:hAnsi="lucidatypewriter"/>
           <w:color w:val="000000"/>
           <w:sz w:val="20"/>
         </w:rPr>
-      </w:pPr>
-      <w:r>
-        <w:rPr/>
-      </w:r>
-    </w:p>
-    <w:p>
-      <w:pPr>
-        <w:pStyle w:val="Normal"/>
-        <w:spacing w:lineRule="auto" w:line="259" w:before="0" w:after="160"/>
+      </w:r>
+    </w:p>
+    <w:p>
+      <w:pPr>
+        <w:pStyle w:val="Normal"/>
         <w:rPr/>
       </w:pPr>
       <w:r>
@@ -3720,29 +3744,17 @@
           <w:color w:val="000000"/>
           <w:sz w:val="20"/>
         </w:rPr>
-        <w:t>fbreed = 1;</w:t>
-      </w:r>
-    </w:p>
-    <w:p>
-      <w:pPr>
-        <w:pStyle w:val="Normal"/>
-        <w:spacing w:lineRule="auto" w:line="259" w:before="0" w:after="160"/>
-        <w:rPr/>
-      </w:pPr>
-      <w:r>
+        <w:t>Експеремент 2</w:t>
+      </w:r>
+    </w:p>
+    <w:p>
+      <w:pPr>
+        <w:pStyle w:val="Normal"/>
         <w:rPr>
           <w:rFonts w:ascii="lucidatypewriter" w:hAnsi="lucidatypewriter"/>
           <w:color w:val="000000"/>
           <w:sz w:val="20"/>
         </w:rPr>
-        <w:t>nstarve = 6;</w:t>
-      </w:r>
-    </w:p>
-    <w:p>
-      <w:pPr>
-        <w:pStyle w:val="Normal"/>
-        <w:spacing w:lineRule="auto" w:line="259" w:before="0" w:after="160"/>
-        <w:rPr/>
       </w:pPr>
       <w:r>
         <w:rPr>
@@ -3750,28 +3762,42 @@
           <w:color w:val="000000"/>
           <w:sz w:val="20"/>
         </w:rPr>
-        <w:t xml:space="preserve">sbreed = </w:t>
-      </w:r>
+      </w:r>
+    </w:p>
+    <w:p>
+      <w:pPr>
+        <w:pStyle w:val="Normal"/>
+        <w:spacing w:lineRule="auto" w:line="259" w:before="0" w:after="160"/>
+        <w:rPr/>
+      </w:pPr>
       <w:r>
         <w:rPr>
           <w:rFonts w:ascii="lucidatypewriter" w:hAnsi="lucidatypewriter"/>
           <w:color w:val="000000"/>
           <w:sz w:val="20"/>
         </w:rPr>
-        <w:t>6</w:t>
-      </w:r>
+        <w:t>fbreed = 1;</w:t>
+      </w:r>
+    </w:p>
+    <w:p>
+      <w:pPr>
+        <w:pStyle w:val="Normal"/>
+        <w:spacing w:lineRule="auto" w:line="259" w:before="0" w:after="160"/>
+        <w:rPr/>
+      </w:pPr>
       <w:r>
         <w:rPr>
           <w:rFonts w:ascii="lucidatypewriter" w:hAnsi="lucidatypewriter"/>
           <w:color w:val="000000"/>
           <w:sz w:val="20"/>
         </w:rPr>
-        <w:t>;</w:t>
-      </w:r>
-    </w:p>
-    <w:p>
-      <w:pPr>
-        <w:pStyle w:val="Normal"/>
+        <w:t>nstarve = 6;</w:t>
+      </w:r>
+    </w:p>
+    <w:p>
+      <w:pPr>
+        <w:pStyle w:val="Normal"/>
+        <w:spacing w:lineRule="auto" w:line="259" w:before="0" w:after="160"/>
         <w:rPr/>
       </w:pPr>
       <w:r>
@@ -3780,20 +3806,38 @@
           <w:color w:val="000000"/>
           <w:sz w:val="20"/>
         </w:rPr>
-        <w:t>energy_point = 7;</w:t>
-      </w:r>
-    </w:p>
-    <w:p>
-      <w:pPr>
-        <w:pStyle w:val="Normal"/>
+        <w:t>sbreed = 6;</w:t>
+      </w:r>
+    </w:p>
+    <w:p>
+      <w:pPr>
+        <w:pStyle w:val="Normal"/>
+        <w:rPr/>
+      </w:pPr>
+      <w:r>
         <w:rPr>
           <w:rFonts w:ascii="lucidatypewriter" w:hAnsi="lucidatypewriter"/>
           <w:color w:val="000000"/>
           <w:sz w:val="20"/>
         </w:rPr>
-      </w:pPr>
-      <w:r>
-        <w:rPr/>
+        <w:t>energy_point = 7;</w:t>
+      </w:r>
+    </w:p>
+    <w:p>
+      <w:pPr>
+        <w:pStyle w:val="Normal"/>
+        <w:rPr>
+          <w:rFonts w:ascii="lucidatypewriter" w:hAnsi="lucidatypewriter"/>
+          <w:color w:val="000000"/>
+          <w:sz w:val="20"/>
+        </w:rPr>
+      </w:pPr>
+      <w:r>
+        <w:rPr>
+          <w:rFonts w:ascii="lucidatypewriter" w:hAnsi="lucidatypewriter"/>
+          <w:color w:val="000000"/>
+          <w:sz w:val="20"/>
+        </w:rPr>
         <w:drawing>
           <wp:anchor behindDoc="0" distT="0" distB="0" distL="0" distR="0" simplePos="0" locked="0" layoutInCell="1" allowOverlap="1" relativeHeight="33">
             <wp:simplePos x="0" y="0"/>
@@ -3851,7 +3895,11 @@
         </w:rPr>
       </w:pPr>
       <w:r>
-        <w:rPr/>
+        <w:rPr>
+          <w:rFonts w:ascii="lucidatypewriter" w:hAnsi="lucidatypewriter"/>
+          <w:color w:val="000000"/>
+          <w:sz w:val="20"/>
+        </w:rPr>
         <w:drawing>
           <wp:anchor behindDoc="0" distT="0" distB="0" distL="0" distR="0" simplePos="0" locked="0" layoutInCell="1" allowOverlap="1" relativeHeight="34">
             <wp:simplePos x="0" y="0"/>
@@ -3909,7 +3957,11 @@
         </w:rPr>
       </w:pPr>
       <w:r>
-        <w:rPr/>
+        <w:rPr>
+          <w:rFonts w:ascii="lucidatypewriter" w:hAnsi="lucidatypewriter"/>
+          <w:color w:val="000000"/>
+          <w:sz w:val="20"/>
+        </w:rPr>
         <w:drawing>
           <wp:anchor behindDoc="0" distT="0" distB="0" distL="0" distR="0" simplePos="0" locked="0" layoutInCell="1" allowOverlap="1" relativeHeight="35">
             <wp:simplePos x="0" y="0"/>
@@ -3974,14 +4026,4250 @@
     <w:p>
       <w:pPr>
         <w:pStyle w:val="Normal"/>
-        <w:rPr>
-          <w:rFonts w:ascii="lucidatypewriter" w:hAnsi="lucidatypewriter"/>
-          <w:color w:val="000000"/>
-          <w:sz w:val="20"/>
-        </w:rPr>
-      </w:pPr>
-      <w:r>
-        <w:rPr/>
+        <w:rPr/>
+      </w:pPr>
+      <w:r>
+        <w:rPr/>
+      </w:r>
+    </w:p>
+    <w:p>
+      <w:pPr>
+        <w:pStyle w:val="Normal"/>
+        <w:rPr/>
+      </w:pPr>
+      <w:r>
+        <w:rPr/>
+      </w:r>
+    </w:p>
+    <w:p>
+      <w:pPr>
+        <w:pStyle w:val="Normal"/>
+        <w:rPr/>
+      </w:pPr>
+      <w:r>
+        <w:rPr/>
+        <w:t>Коди програм</w:t>
+      </w:r>
+    </w:p>
+    <w:p>
+      <w:pPr>
+        <w:pStyle w:val="Normal"/>
+        <w:rPr/>
+      </w:pPr>
+      <w:r>
+        <w:rPr/>
+      </w:r>
+    </w:p>
+    <w:p>
+      <w:pPr>
+        <w:pStyle w:val="Normal"/>
+        <w:rPr/>
+      </w:pPr>
+      <w:r>
+        <w:rPr/>
+        <w:t>life.m</w:t>
+      </w:r>
+    </w:p>
+    <w:p>
+      <w:pPr>
+        <w:pStyle w:val="Normal"/>
+        <w:rPr/>
+      </w:pPr>
+      <w:r>
+        <w:rPr/>
+      </w:r>
+    </w:p>
+    <w:p>
+      <w:pPr>
+        <w:pStyle w:val="Normal"/>
+        <w:rPr/>
+      </w:pPr>
+      <w:r>
+        <w:rPr/>
+        <w:t>% клеточный автомат "Жизнь"</w:t>
+      </w:r>
+    </w:p>
+    <w:p>
+      <w:pPr>
+        <w:pStyle w:val="Normal"/>
+        <w:rPr/>
+      </w:pPr>
+      <w:r>
+        <w:rPr/>
+        <w:t>clear all</w:t>
+      </w:r>
+    </w:p>
+    <w:p>
+      <w:pPr>
+        <w:pStyle w:val="Normal"/>
+        <w:rPr/>
+      </w:pPr>
+      <w:r>
+        <w:rPr/>
+        <w:t>clc</w:t>
+      </w:r>
+    </w:p>
+    <w:p>
+      <w:pPr>
+        <w:pStyle w:val="Normal"/>
+        <w:rPr/>
+      </w:pPr>
+      <w:r>
+        <w:rPr/>
+        <w:t>n = 64;</w:t>
+      </w:r>
+    </w:p>
+    <w:p>
+      <w:pPr>
+        <w:pStyle w:val="Normal"/>
+        <w:rPr/>
+      </w:pPr>
+      <w:r>
+        <w:rPr/>
+      </w:r>
+    </w:p>
+    <w:p>
+      <w:pPr>
+        <w:pStyle w:val="Normal"/>
+        <w:rPr/>
+      </w:pPr>
+      <w:r>
+        <w:rPr/>
+        <w:t>% инициализация масивов</w:t>
+      </w:r>
+    </w:p>
+    <w:p>
+      <w:pPr>
+        <w:pStyle w:val="Normal"/>
+        <w:rPr/>
+      </w:pPr>
+      <w:r>
+        <w:rPr/>
+        <w:t>z = zeros(n,n);</w:t>
+      </w:r>
+    </w:p>
+    <w:p>
+      <w:pPr>
+        <w:pStyle w:val="Normal"/>
+        <w:rPr/>
+      </w:pPr>
+      <w:r>
+        <w:rPr/>
+        <w:t xml:space="preserve">cells = z; </w:t>
+      </w:r>
+    </w:p>
+    <w:p>
+      <w:pPr>
+        <w:pStyle w:val="Normal"/>
+        <w:rPr/>
+      </w:pPr>
+      <w:r>
+        <w:rPr/>
+        <w:t xml:space="preserve">sum = z;    </w:t>
+      </w:r>
+    </w:p>
+    <w:p>
+      <w:pPr>
+        <w:pStyle w:val="Normal"/>
+        <w:rPr/>
+      </w:pPr>
+      <w:r>
+        <w:rPr/>
+      </w:r>
+    </w:p>
+    <w:p>
+      <w:pPr>
+        <w:pStyle w:val="Normal"/>
+        <w:rPr/>
+      </w:pPr>
+      <w:r>
+        <w:rPr/>
+        <w:t>% задаем начальную конфигурацию</w:t>
+      </w:r>
+    </w:p>
+    <w:p>
+      <w:pPr>
+        <w:pStyle w:val="Normal"/>
+        <w:rPr/>
+      </w:pPr>
+      <w:r>
+        <w:rPr/>
+        <w:t>%cells(n/2,.25*n:.75*n) = 1;</w:t>
+      </w:r>
+    </w:p>
+    <w:p>
+      <w:pPr>
+        <w:pStyle w:val="Normal"/>
+        <w:rPr/>
+      </w:pPr>
+      <w:r>
+        <w:rPr/>
+        <w:t>%cells(.25*n:.75*n,n/2) =1 ;</w:t>
+      </w:r>
+    </w:p>
+    <w:p>
+      <w:pPr>
+        <w:pStyle w:val="Normal"/>
+        <w:rPr/>
+      </w:pPr>
+      <w:r>
+        <w:rPr/>
+      </w:r>
+    </w:p>
+    <w:p>
+      <w:pPr>
+        <w:pStyle w:val="Normal"/>
+        <w:rPr/>
+      </w:pPr>
+      <w:r>
+        <w:rPr/>
+        <w:t>cells(2, 3) = 1;</w:t>
+      </w:r>
+    </w:p>
+    <w:p>
+      <w:pPr>
+        <w:pStyle w:val="Normal"/>
+        <w:rPr/>
+      </w:pPr>
+      <w:r>
+        <w:rPr/>
+        <w:t>cells(3 ,4) = 1;</w:t>
+      </w:r>
+    </w:p>
+    <w:p>
+      <w:pPr>
+        <w:pStyle w:val="Normal"/>
+        <w:rPr/>
+      </w:pPr>
+      <w:r>
+        <w:rPr/>
+        <w:t>cells(4 ,2) = 1;</w:t>
+      </w:r>
+    </w:p>
+    <w:p>
+      <w:pPr>
+        <w:pStyle w:val="Normal"/>
+        <w:rPr/>
+      </w:pPr>
+      <w:r>
+        <w:rPr/>
+        <w:t xml:space="preserve">cells(4 ,3) = 1; </w:t>
+      </w:r>
+    </w:p>
+    <w:p>
+      <w:pPr>
+        <w:pStyle w:val="Normal"/>
+        <w:rPr/>
+      </w:pPr>
+      <w:r>
+        <w:rPr/>
+        <w:t>cells(4 ,4) = 1;</w:t>
+      </w:r>
+    </w:p>
+    <w:p>
+      <w:pPr>
+        <w:pStyle w:val="Normal"/>
+        <w:rPr/>
+      </w:pPr>
+      <w:r>
+        <w:rPr/>
+      </w:r>
+    </w:p>
+    <w:p>
+      <w:pPr>
+        <w:pStyle w:val="Normal"/>
+        <w:rPr/>
+      </w:pPr>
+      <w:r>
+        <w:rPr/>
+        <w:t>%cells = (rand(n,n))&lt;.5;</w:t>
+      </w:r>
+    </w:p>
+    <w:p>
+      <w:pPr>
+        <w:pStyle w:val="Normal"/>
+        <w:rPr/>
+      </w:pPr>
+      <w:r>
+        <w:rPr/>
+      </w:r>
+    </w:p>
+    <w:p>
+      <w:pPr>
+        <w:pStyle w:val="Normal"/>
+        <w:rPr/>
+      </w:pPr>
+      <w:r>
+        <w:rPr/>
+        <w:t>% создаем картинку</w:t>
+      </w:r>
+    </w:p>
+    <w:p>
+      <w:pPr>
+        <w:pStyle w:val="Normal"/>
+        <w:rPr/>
+      </w:pPr>
+      <w:r>
+        <w:rPr/>
+        <w:t>% cat - объеденяет масив</w:t>
+      </w:r>
+    </w:p>
+    <w:p>
+      <w:pPr>
+        <w:pStyle w:val="Normal"/>
+        <w:rPr/>
+      </w:pPr>
+      <w:r>
+        <w:rPr/>
+        <w:t>imh = image(cat(3,z,cells,z));</w:t>
+      </w:r>
+    </w:p>
+    <w:p>
+      <w:pPr>
+        <w:pStyle w:val="Normal"/>
+        <w:rPr/>
+      </w:pPr>
+      <w:r>
+        <w:rPr/>
+        <w:t>set(imh,'erasemode', 'none');</w:t>
+      </w:r>
+    </w:p>
+    <w:p>
+      <w:pPr>
+        <w:pStyle w:val="Normal"/>
+        <w:rPr/>
+      </w:pPr>
+      <w:r>
+        <w:rPr/>
+        <w:t>axis equal</w:t>
+      </w:r>
+    </w:p>
+    <w:p>
+      <w:pPr>
+        <w:pStyle w:val="Normal"/>
+        <w:rPr/>
+      </w:pPr>
+      <w:r>
+        <w:rPr/>
+        <w:t>axis tight</w:t>
+      </w:r>
+    </w:p>
+    <w:p>
+      <w:pPr>
+        <w:pStyle w:val="Normal"/>
+        <w:rPr/>
+      </w:pPr>
+      <w:r>
+        <w:rPr/>
+      </w:r>
+    </w:p>
+    <w:p>
+      <w:pPr>
+        <w:pStyle w:val="Normal"/>
+        <w:rPr/>
+      </w:pPr>
+      <w:r>
+        <w:rPr/>
+        <w:t>% pause;</w:t>
+      </w:r>
+    </w:p>
+    <w:p>
+      <w:pPr>
+        <w:pStyle w:val="Normal"/>
+        <w:rPr/>
+      </w:pPr>
+      <w:r>
+        <w:rPr/>
+        <w:t>% задаем индексы внутрених точек</w:t>
+      </w:r>
+    </w:p>
+    <w:p>
+      <w:pPr>
+        <w:pStyle w:val="Normal"/>
+        <w:rPr/>
+      </w:pPr>
+      <w:r>
+        <w:rPr/>
+        <w:t>x= 2:n-1;</w:t>
+      </w:r>
+    </w:p>
+    <w:p>
+      <w:pPr>
+        <w:pStyle w:val="Normal"/>
+        <w:rPr/>
+      </w:pPr>
+      <w:r>
+        <w:rPr/>
+        <w:t>y= 2:n-1;</w:t>
+      </w:r>
+    </w:p>
+    <w:p>
+      <w:pPr>
+        <w:pStyle w:val="Normal"/>
+        <w:rPr/>
+      </w:pPr>
+      <w:r>
+        <w:rPr/>
+      </w:r>
+    </w:p>
+    <w:p>
+      <w:pPr>
+        <w:pStyle w:val="Normal"/>
+        <w:rPr/>
+      </w:pPr>
+      <w:r>
+        <w:rPr/>
+      </w:r>
+    </w:p>
+    <w:p>
+      <w:pPr>
+        <w:pStyle w:val="Normal"/>
+        <w:rPr/>
+      </w:pPr>
+      <w:r>
+        <w:rPr/>
+        <w:t>% проверяем правило</w:t>
+      </w:r>
+    </w:p>
+    <w:p>
+      <w:pPr>
+        <w:pStyle w:val="Normal"/>
+        <w:rPr/>
+      </w:pPr>
+      <w:r>
+        <w:rPr/>
+        <w:t>for i=1:100</w:t>
+      </w:r>
+    </w:p>
+    <w:p>
+      <w:pPr>
+        <w:pStyle w:val="Normal"/>
+        <w:rPr/>
+      </w:pPr>
+      <w:r>
+        <w:rPr/>
+        <w:t xml:space="preserve">    </w:t>
+      </w:r>
+      <w:r>
+        <w:rPr/>
+        <w:t>sum(x,y) = cells(x, y-1)  +cells(x,y+1)+...</w:t>
+      </w:r>
+    </w:p>
+    <w:p>
+      <w:pPr>
+        <w:pStyle w:val="Normal"/>
+        <w:rPr/>
+      </w:pPr>
+      <w:r>
+        <w:rPr/>
+        <w:t xml:space="preserve">               </w:t>
+      </w:r>
+      <w:r>
+        <w:rPr/>
+        <w:t>cells(x-1, y)  +cells(x+1,y)+...</w:t>
+      </w:r>
+    </w:p>
+    <w:p>
+      <w:pPr>
+        <w:pStyle w:val="Normal"/>
+        <w:rPr/>
+      </w:pPr>
+      <w:r>
+        <w:rPr/>
+        <w:t xml:space="preserve">               </w:t>
+      </w:r>
+      <w:r>
+        <w:rPr/>
+        <w:t>cells(x-1, y-1)+cells(x-1,y+1)+...</w:t>
+      </w:r>
+    </w:p>
+    <w:p>
+      <w:pPr>
+        <w:pStyle w:val="Normal"/>
+        <w:rPr/>
+      </w:pPr>
+      <w:r>
+        <w:rPr/>
+        <w:t xml:space="preserve">               </w:t>
+      </w:r>
+      <w:r>
+        <w:rPr/>
+        <w:t>cells(x+1,y-1)+cells(x+1,y+1);</w:t>
+      </w:r>
+    </w:p>
+    <w:p>
+      <w:pPr>
+        <w:pStyle w:val="Normal"/>
+        <w:rPr/>
+      </w:pPr>
+      <w:r>
+        <w:rPr/>
+        <w:t xml:space="preserve">           </w:t>
+      </w:r>
+    </w:p>
+    <w:p>
+      <w:pPr>
+        <w:pStyle w:val="Normal"/>
+        <w:rPr/>
+      </w:pPr>
+      <w:r>
+        <w:rPr/>
+        <w:t xml:space="preserve">    </w:t>
+      </w:r>
+      <w:r>
+        <w:rPr/>
+        <w:t>cells = (sum==3)|(sum==2 &amp; cells);</w:t>
+      </w:r>
+    </w:p>
+    <w:p>
+      <w:pPr>
+        <w:pStyle w:val="Normal"/>
+        <w:rPr/>
+      </w:pPr>
+      <w:r>
+        <w:rPr/>
+        <w:t xml:space="preserve">    </w:t>
+      </w:r>
+      <w:r>
+        <w:rPr/>
+        <w:t>set(imh,'cdata',cat(3,z,cells,z))</w:t>
+      </w:r>
+    </w:p>
+    <w:p>
+      <w:pPr>
+        <w:pStyle w:val="Normal"/>
+        <w:rPr/>
+      </w:pPr>
+      <w:r>
+        <w:rPr/>
+        <w:t xml:space="preserve">    </w:t>
+      </w:r>
+      <w:r>
+        <w:rPr/>
+        <w:t>drawnow</w:t>
+      </w:r>
+    </w:p>
+    <w:p>
+      <w:pPr>
+        <w:pStyle w:val="Normal"/>
+        <w:rPr/>
+      </w:pPr>
+      <w:r>
+        <w:rPr/>
+        <w:t xml:space="preserve">    </w:t>
+      </w:r>
+      <w:r>
+        <w:rPr/>
+        <w:t>pause(.9);</w:t>
+      </w:r>
+    </w:p>
+    <w:p>
+      <w:pPr>
+        <w:pStyle w:val="Normal"/>
+        <w:rPr/>
+      </w:pPr>
+      <w:r>
+        <w:rPr/>
+        <w:t>end</w:t>
+      </w:r>
+    </w:p>
+    <w:p>
+      <w:pPr>
+        <w:pStyle w:val="Normal"/>
+        <w:rPr/>
+      </w:pPr>
+      <w:r>
+        <w:rPr/>
+      </w:r>
+    </w:p>
+    <w:p>
+      <w:pPr>
+        <w:pStyle w:val="Normal"/>
+        <w:rPr/>
+      </w:pPr>
+      <w:r>
+        <w:rPr/>
+        <w:t>forestFire.m</w:t>
+      </w:r>
+    </w:p>
+    <w:p>
+      <w:pPr>
+        <w:pStyle w:val="Normal"/>
+        <w:rPr/>
+      </w:pPr>
+      <w:r>
+        <w:rPr/>
+      </w:r>
+    </w:p>
+    <w:p>
+      <w:pPr>
+        <w:pStyle w:val="Normal"/>
+        <w:rPr/>
+      </w:pPr>
+      <w:r>
+        <w:rPr/>
+      </w:r>
+    </w:p>
+    <w:p>
+      <w:pPr>
+        <w:pStyle w:val="Normal"/>
+        <w:rPr/>
+      </w:pPr>
+      <w:r>
+        <w:rPr/>
+        <w:t>%</w:t>
+      </w:r>
+    </w:p>
+    <w:p>
+      <w:pPr>
+        <w:pStyle w:val="Normal"/>
+        <w:rPr/>
+      </w:pPr>
+      <w:r>
+        <w:rPr/>
+        <w:t>%forest fire</w:t>
+      </w:r>
+    </w:p>
+    <w:p>
+      <w:pPr>
+        <w:pStyle w:val="Normal"/>
+        <w:rPr/>
+      </w:pPr>
+      <w:r>
+        <w:rPr/>
+      </w:r>
+    </w:p>
+    <w:p>
+      <w:pPr>
+        <w:pStyle w:val="Normal"/>
+        <w:rPr/>
+      </w:pPr>
+      <w:r>
+        <w:rPr/>
+        <w:t>clf</w:t>
+      </w:r>
+    </w:p>
+    <w:p>
+      <w:pPr>
+        <w:pStyle w:val="Normal"/>
+        <w:rPr/>
+      </w:pPr>
+      <w:r>
+        <w:rPr/>
+        <w:t>clear all</w:t>
+      </w:r>
+    </w:p>
+    <w:p>
+      <w:pPr>
+        <w:pStyle w:val="Normal"/>
+        <w:rPr/>
+      </w:pPr>
+      <w:r>
+        <w:rPr/>
+      </w:r>
+    </w:p>
+    <w:p>
+      <w:pPr>
+        <w:pStyle w:val="Normal"/>
+        <w:rPr/>
+      </w:pPr>
+      <w:r>
+        <w:rPr/>
+        <w:t>n=100;</w:t>
+      </w:r>
+    </w:p>
+    <w:p>
+      <w:pPr>
+        <w:pStyle w:val="Normal"/>
+        <w:rPr/>
+      </w:pPr>
+      <w:r>
+        <w:rPr/>
+      </w:r>
+    </w:p>
+    <w:p>
+      <w:pPr>
+        <w:pStyle w:val="Normal"/>
+        <w:rPr/>
+      </w:pPr>
+      <w:r>
+        <w:rPr/>
+        <w:t>Plightning = .000015;</w:t>
+      </w:r>
+    </w:p>
+    <w:p>
+      <w:pPr>
+        <w:pStyle w:val="Normal"/>
+        <w:rPr/>
+      </w:pPr>
+      <w:r>
+        <w:rPr/>
+        <w:t>Pgrowth = .01; %.01</w:t>
+      </w:r>
+    </w:p>
+    <w:p>
+      <w:pPr>
+        <w:pStyle w:val="Normal"/>
+        <w:rPr/>
+      </w:pPr>
+      <w:r>
+        <w:rPr/>
+      </w:r>
+    </w:p>
+    <w:p>
+      <w:pPr>
+        <w:pStyle w:val="Normal"/>
+        <w:rPr/>
+      </w:pPr>
+      <w:r>
+        <w:rPr/>
+        <w:t>z=zeros(n,n);</w:t>
+      </w:r>
+    </w:p>
+    <w:p>
+      <w:pPr>
+        <w:pStyle w:val="Normal"/>
+        <w:rPr/>
+      </w:pPr>
+      <w:r>
+        <w:rPr/>
+        <w:t>o=ones(n,n);</w:t>
+      </w:r>
+    </w:p>
+    <w:p>
+      <w:pPr>
+        <w:pStyle w:val="Normal"/>
+        <w:rPr/>
+      </w:pPr>
+      <w:r>
+        <w:rPr/>
+        <w:t>veg=z;</w:t>
+      </w:r>
+    </w:p>
+    <w:p>
+      <w:pPr>
+        <w:pStyle w:val="Normal"/>
+        <w:rPr/>
+      </w:pPr>
+      <w:r>
+        <w:rPr/>
+        <w:t>sum=z;</w:t>
+      </w:r>
+    </w:p>
+    <w:p>
+      <w:pPr>
+        <w:pStyle w:val="Normal"/>
+        <w:rPr/>
+      </w:pPr>
+      <w:r>
+        <w:rPr/>
+      </w:r>
+    </w:p>
+    <w:p>
+      <w:pPr>
+        <w:pStyle w:val="Normal"/>
+        <w:rPr/>
+      </w:pPr>
+      <w:r>
+        <w:rPr/>
+      </w:r>
+    </w:p>
+    <w:p>
+      <w:pPr>
+        <w:pStyle w:val="Normal"/>
+        <w:rPr/>
+      </w:pPr>
+      <w:r>
+        <w:rPr/>
+        <w:t>imh = image(cat(3,z,veg*.02,z));</w:t>
+      </w:r>
+    </w:p>
+    <w:p>
+      <w:pPr>
+        <w:pStyle w:val="Normal"/>
+        <w:rPr/>
+      </w:pPr>
+      <w:r>
+        <w:rPr/>
+        <w:t>set(imh, 'erasemode', 'none')</w:t>
+      </w:r>
+    </w:p>
+    <w:p>
+      <w:pPr>
+        <w:pStyle w:val="Normal"/>
+        <w:rPr/>
+      </w:pPr>
+      <w:r>
+        <w:rPr/>
+        <w:t>axis equal</w:t>
+      </w:r>
+    </w:p>
+    <w:p>
+      <w:pPr>
+        <w:pStyle w:val="Normal"/>
+        <w:rPr/>
+      </w:pPr>
+      <w:r>
+        <w:rPr/>
+        <w:t>axis tight</w:t>
+      </w:r>
+    </w:p>
+    <w:p>
+      <w:pPr>
+        <w:pStyle w:val="Normal"/>
+        <w:rPr/>
+      </w:pPr>
+      <w:r>
+        <w:rPr/>
+        <w:t xml:space="preserve"> </w:t>
+      </w:r>
+    </w:p>
+    <w:p>
+      <w:pPr>
+        <w:pStyle w:val="Normal"/>
+        <w:rPr/>
+      </w:pPr>
+      <w:r>
+        <w:rPr/>
+      </w:r>
+    </w:p>
+    <w:p>
+      <w:pPr>
+        <w:pStyle w:val="Normal"/>
+        <w:rPr/>
+      </w:pPr>
+      <w:r>
+        <w:rPr/>
+        <w:t>for i=1:3000</w:t>
+      </w:r>
+    </w:p>
+    <w:p>
+      <w:pPr>
+        <w:pStyle w:val="Normal"/>
+        <w:rPr/>
+      </w:pPr>
+      <w:r>
+        <w:rPr/>
+        <w:t xml:space="preserve">    </w:t>
+      </w:r>
+    </w:p>
+    <w:p>
+      <w:pPr>
+        <w:pStyle w:val="Normal"/>
+        <w:rPr/>
+      </w:pPr>
+      <w:r>
+        <w:rPr/>
+        <w:t xml:space="preserve">     </w:t>
+      </w:r>
+      <w:r>
+        <w:rPr/>
+        <w:t>sum = (veg(1:n,[n 1:n-1])==1) + (veg(1:n,[2:n 1])==1) + ...</w:t>
+      </w:r>
+    </w:p>
+    <w:p>
+      <w:pPr>
+        <w:pStyle w:val="Normal"/>
+        <w:rPr/>
+      </w:pPr>
+      <w:r>
+        <w:rPr/>
+        <w:t xml:space="preserve">           </w:t>
+      </w:r>
+      <w:r>
+        <w:rPr/>
+        <w:t>(veg([n 1:n-1], 1:n)==1) + (veg([2:n 1],1:n)==1) ;</w:t>
+      </w:r>
+    </w:p>
+    <w:p>
+      <w:pPr>
+        <w:pStyle w:val="Normal"/>
+        <w:rPr/>
+      </w:pPr>
+      <w:r>
+        <w:rPr/>
+        <w:t xml:space="preserve"> </w:t>
+      </w:r>
+    </w:p>
+    <w:p>
+      <w:pPr>
+        <w:pStyle w:val="Normal"/>
+        <w:rPr/>
+      </w:pPr>
+      <w:r>
+        <w:rPr/>
+        <w:t xml:space="preserve">    </w:t>
+      </w:r>
+      <w:r>
+        <w:rPr/>
+        <w:t>veg = ...</w:t>
+      </w:r>
+    </w:p>
+    <w:p>
+      <w:pPr>
+        <w:pStyle w:val="Normal"/>
+        <w:rPr/>
+      </w:pPr>
+      <w:r>
+        <w:rPr/>
+        <w:t xml:space="preserve">         </w:t>
+      </w:r>
+      <w:r>
+        <w:rPr/>
+        <w:t>2*(veg==2) - ((veg==2) &amp; (sum&gt;0 | (rand(n,n)&lt;Plightning))) + ...</w:t>
+      </w:r>
+    </w:p>
+    <w:p>
+      <w:pPr>
+        <w:pStyle w:val="Normal"/>
+        <w:rPr/>
+      </w:pPr>
+      <w:r>
+        <w:rPr/>
+        <w:t xml:space="preserve">         </w:t>
+      </w:r>
+      <w:r>
+        <w:rPr/>
+        <w:t>2*((veg==0) &amp; rand(n,n)&lt;Pgrowth) ;</w:t>
+      </w:r>
+    </w:p>
+    <w:p>
+      <w:pPr>
+        <w:pStyle w:val="Normal"/>
+        <w:rPr/>
+      </w:pPr>
+      <w:r>
+        <w:rPr/>
+        <w:t xml:space="preserve">     </w:t>
+      </w:r>
+    </w:p>
+    <w:p>
+      <w:pPr>
+        <w:pStyle w:val="Normal"/>
+        <w:rPr/>
+      </w:pPr>
+      <w:r>
+        <w:rPr/>
+        <w:t xml:space="preserve">    </w:t>
+      </w:r>
+      <w:r>
+        <w:rPr/>
+        <w:t>set(imh, 'cdata', cat(3,(veg==1),(veg==2),z) )</w:t>
+      </w:r>
+    </w:p>
+    <w:p>
+      <w:pPr>
+        <w:pStyle w:val="Normal"/>
+        <w:rPr/>
+      </w:pPr>
+      <w:r>
+        <w:rPr/>
+        <w:t xml:space="preserve">    </w:t>
+      </w:r>
+      <w:r>
+        <w:rPr/>
+        <w:t>drawnow</w:t>
+      </w:r>
+    </w:p>
+    <w:p>
+      <w:pPr>
+        <w:pStyle w:val="Normal"/>
+        <w:rPr/>
+      </w:pPr>
+      <w:r>
+        <w:rPr/>
+        <w:t xml:space="preserve">    </w:t>
+      </w:r>
+      <w:r>
+        <w:rPr/>
+        <w:t>pause(0.1)</w:t>
+      </w:r>
+    </w:p>
+    <w:p>
+      <w:pPr>
+        <w:pStyle w:val="Normal"/>
+        <w:rPr/>
+      </w:pPr>
+      <w:r>
+        <w:rPr/>
+        <w:t>end</w:t>
+      </w:r>
+    </w:p>
+    <w:p>
+      <w:pPr>
+        <w:pStyle w:val="Normal"/>
+        <w:rPr/>
+      </w:pPr>
+      <w:r>
+        <w:rPr/>
+      </w:r>
+    </w:p>
+    <w:p>
+      <w:pPr>
+        <w:pStyle w:val="Normal"/>
+        <w:rPr/>
+      </w:pPr>
+      <w:r>
+        <w:rPr/>
+      </w:r>
+    </w:p>
+    <w:p>
+      <w:pPr>
+        <w:pStyle w:val="Normal"/>
+        <w:rPr/>
+      </w:pPr>
+      <w:r>
+        <w:rPr/>
+        <w:t>ringworm.m</w:t>
+      </w:r>
+    </w:p>
+    <w:p>
+      <w:pPr>
+        <w:pStyle w:val="Normal"/>
+        <w:rPr/>
+      </w:pPr>
+      <w:r>
+        <w:rPr/>
+      </w:r>
+    </w:p>
+    <w:p>
+      <w:pPr>
+        <w:pStyle w:val="Normal"/>
+        <w:rPr/>
+      </w:pPr>
+      <w:r>
+        <w:rPr/>
+        <w:t>clc</w:t>
+      </w:r>
+    </w:p>
+    <w:p>
+      <w:pPr>
+        <w:pStyle w:val="Normal"/>
+        <w:rPr/>
+      </w:pPr>
+      <w:r>
+        <w:rPr/>
+        <w:t>clear all</w:t>
+      </w:r>
+    </w:p>
+    <w:p>
+      <w:pPr>
+        <w:pStyle w:val="Normal"/>
+        <w:rPr/>
+      </w:pPr>
+      <w:r>
+        <w:rPr/>
+      </w:r>
+    </w:p>
+    <w:p>
+      <w:pPr>
+        <w:pStyle w:val="Normal"/>
+        <w:rPr/>
+      </w:pPr>
+      <w:r>
+        <w:rPr/>
+        <w:t>n=64;</w:t>
+      </w:r>
+    </w:p>
+    <w:p>
+      <w:pPr>
+        <w:pStyle w:val="Normal"/>
+        <w:rPr/>
+      </w:pPr>
+      <w:r>
+        <w:rPr/>
+        <w:t xml:space="preserve"> </w:t>
+      </w:r>
+    </w:p>
+    <w:p>
+      <w:pPr>
+        <w:pStyle w:val="Normal"/>
+        <w:rPr/>
+      </w:pPr>
+      <w:r>
+        <w:rPr/>
+        <w:t>old = zeros(n,n);</w:t>
+      </w:r>
+    </w:p>
+    <w:p>
+      <w:pPr>
+        <w:pStyle w:val="Normal"/>
+        <w:rPr/>
+      </w:pPr>
+      <w:r>
+        <w:rPr/>
+        <w:t>new = zeros(n,n);</w:t>
+      </w:r>
+    </w:p>
+    <w:p>
+      <w:pPr>
+        <w:pStyle w:val="Normal"/>
+        <w:rPr/>
+      </w:pPr>
+      <w:r>
+        <w:rPr/>
+        <w:t>count = zeros(n,n);</w:t>
+      </w:r>
+    </w:p>
+    <w:p>
+      <w:pPr>
+        <w:pStyle w:val="Normal"/>
+        <w:rPr/>
+      </w:pPr>
+      <w:r>
+        <w:rPr/>
+        <w:t>old(32, 32) = 1;</w:t>
+      </w:r>
+    </w:p>
+    <w:p>
+      <w:pPr>
+        <w:pStyle w:val="Normal"/>
+        <w:rPr/>
+      </w:pPr>
+      <w:r>
+        <w:rPr/>
+        <w:t>imh = image(cat(3,old,old,old));</w:t>
+      </w:r>
+    </w:p>
+    <w:p>
+      <w:pPr>
+        <w:pStyle w:val="Normal"/>
+        <w:rPr/>
+      </w:pPr>
+      <w:r>
+        <w:rPr/>
+        <w:t>set(imh, 'erasemode', 'none')</w:t>
+      </w:r>
+    </w:p>
+    <w:p>
+      <w:pPr>
+        <w:pStyle w:val="Normal"/>
+        <w:rPr/>
+      </w:pPr>
+      <w:r>
+        <w:rPr/>
+        <w:t>axis equal</w:t>
+      </w:r>
+    </w:p>
+    <w:p>
+      <w:pPr>
+        <w:pStyle w:val="Normal"/>
+        <w:rPr/>
+      </w:pPr>
+      <w:r>
+        <w:rPr/>
+        <w:t>axis tight</w:t>
+      </w:r>
+    </w:p>
+    <w:p>
+      <w:pPr>
+        <w:pStyle w:val="Normal"/>
+        <w:rPr/>
+      </w:pPr>
+      <w:r>
+        <w:rPr/>
+        <w:t>% 0 = health</w:t>
+      </w:r>
+    </w:p>
+    <w:p>
+      <w:pPr>
+        <w:pStyle w:val="Normal"/>
+        <w:rPr/>
+      </w:pPr>
+      <w:r>
+        <w:rPr/>
+        <w:t>% 1 = sick</w:t>
+      </w:r>
+    </w:p>
+    <w:p>
+      <w:pPr>
+        <w:pStyle w:val="Normal"/>
+        <w:rPr/>
+      </w:pPr>
+      <w:r>
+        <w:rPr/>
+        <w:t>% 2 = not sick</w:t>
+      </w:r>
+    </w:p>
+    <w:p>
+      <w:pPr>
+        <w:pStyle w:val="Normal"/>
+        <w:rPr/>
+      </w:pPr>
+      <w:r>
+        <w:rPr/>
+      </w:r>
+    </w:p>
+    <w:p>
+      <w:pPr>
+        <w:pStyle w:val="Normal"/>
+        <w:rPr/>
+      </w:pPr>
+      <w:r>
+        <w:rPr/>
+        <w:t>for k=1:100</w:t>
+      </w:r>
+    </w:p>
+    <w:p>
+      <w:pPr>
+        <w:pStyle w:val="Normal"/>
+        <w:rPr/>
+      </w:pPr>
+      <w:r>
+        <w:rPr/>
+        <w:t xml:space="preserve">    </w:t>
+      </w:r>
+    </w:p>
+    <w:p>
+      <w:pPr>
+        <w:pStyle w:val="Normal"/>
+        <w:rPr/>
+      </w:pPr>
+      <w:r>
+        <w:rPr/>
+        <w:t xml:space="preserve">    </w:t>
+      </w:r>
+      <w:r>
+        <w:rPr/>
+        <w:t>for i=2:n-1</w:t>
+      </w:r>
+    </w:p>
+    <w:p>
+      <w:pPr>
+        <w:pStyle w:val="Normal"/>
+        <w:rPr/>
+      </w:pPr>
+      <w:r>
+        <w:rPr/>
+        <w:t xml:space="preserve">        </w:t>
+      </w:r>
+      <w:r>
+        <w:rPr/>
+        <w:t>for j=2:n-1</w:t>
+      </w:r>
+    </w:p>
+    <w:p>
+      <w:pPr>
+        <w:pStyle w:val="Normal"/>
+        <w:rPr/>
+      </w:pPr>
+      <w:r>
+        <w:rPr/>
+        <w:t xml:space="preserve">            </w:t>
+      </w:r>
+    </w:p>
+    <w:p>
+      <w:pPr>
+        <w:pStyle w:val="Normal"/>
+        <w:rPr/>
+      </w:pPr>
+      <w:r>
+        <w:rPr/>
+        <w:t xml:space="preserve">            </w:t>
+      </w:r>
+      <w:r>
+        <w:rPr/>
+        <w:t>if old(i,j)==1</w:t>
+      </w:r>
+    </w:p>
+    <w:p>
+      <w:pPr>
+        <w:pStyle w:val="Normal"/>
+        <w:rPr/>
+      </w:pPr>
+      <w:r>
+        <w:rPr/>
+        <w:t xml:space="preserve">                 </w:t>
+      </w:r>
+    </w:p>
+    <w:p>
+      <w:pPr>
+        <w:pStyle w:val="Normal"/>
+        <w:rPr/>
+      </w:pPr>
+      <w:r>
+        <w:rPr/>
+        <w:t xml:space="preserve">               </w:t>
+      </w:r>
+    </w:p>
+    <w:p>
+      <w:pPr>
+        <w:pStyle w:val="Normal"/>
+        <w:rPr/>
+      </w:pPr>
+      <w:r>
+        <w:rPr/>
+        <w:t xml:space="preserve">                </w:t>
+      </w:r>
+      <w:r>
+        <w:rPr/>
+        <w:t>if count(i,j) == 6</w:t>
+      </w:r>
+    </w:p>
+    <w:p>
+      <w:pPr>
+        <w:pStyle w:val="Normal"/>
+        <w:rPr/>
+      </w:pPr>
+      <w:r>
+        <w:rPr/>
+        <w:t xml:space="preserve">                    </w:t>
+      </w:r>
+      <w:r>
+        <w:rPr/>
+        <w:t>count(i,j) = 0;</w:t>
+      </w:r>
+    </w:p>
+    <w:p>
+      <w:pPr>
+        <w:pStyle w:val="Normal"/>
+        <w:rPr/>
+      </w:pPr>
+      <w:r>
+        <w:rPr/>
+        <w:t xml:space="preserve">                    </w:t>
+      </w:r>
+      <w:r>
+        <w:rPr/>
+        <w:t>new(i,j) = 2;</w:t>
+      </w:r>
+    </w:p>
+    <w:p>
+      <w:pPr>
+        <w:pStyle w:val="Normal"/>
+        <w:rPr/>
+      </w:pPr>
+      <w:r>
+        <w:rPr/>
+        <w:t xml:space="preserve">                </w:t>
+      </w:r>
+      <w:r>
+        <w:rPr/>
+        <w:t>else</w:t>
+      </w:r>
+    </w:p>
+    <w:p>
+      <w:pPr>
+        <w:pStyle w:val="Normal"/>
+        <w:rPr/>
+      </w:pPr>
+      <w:r>
+        <w:rPr/>
+        <w:t xml:space="preserve">                    </w:t>
+      </w:r>
+    </w:p>
+    <w:p>
+      <w:pPr>
+        <w:pStyle w:val="Normal"/>
+        <w:rPr/>
+      </w:pPr>
+      <w:r>
+        <w:rPr/>
+        <w:t xml:space="preserve">                    </w:t>
+      </w:r>
+      <w:r>
+        <w:rPr/>
+        <w:t>for x=i-1:i+1</w:t>
+      </w:r>
+    </w:p>
+    <w:p>
+      <w:pPr>
+        <w:pStyle w:val="Normal"/>
+        <w:rPr/>
+      </w:pPr>
+      <w:r>
+        <w:rPr/>
+        <w:t xml:space="preserve">                        </w:t>
+      </w:r>
+      <w:r>
+        <w:rPr/>
+        <w:t>for y=j-1:j+1</w:t>
+      </w:r>
+    </w:p>
+    <w:p>
+      <w:pPr>
+        <w:pStyle w:val="Normal"/>
+        <w:rPr/>
+      </w:pPr>
+      <w:r>
+        <w:rPr/>
+        <w:t xml:space="preserve">                            </w:t>
+      </w:r>
+      <w:r>
+        <w:rPr/>
+        <w:t>if rand()&lt;0.3 &amp;&amp; old(x,y)==0</w:t>
+      </w:r>
+    </w:p>
+    <w:p>
+      <w:pPr>
+        <w:pStyle w:val="Normal"/>
+        <w:rPr/>
+      </w:pPr>
+      <w:r>
+        <w:rPr/>
+        <w:t xml:space="preserve">                                </w:t>
+      </w:r>
+      <w:r>
+        <w:rPr/>
+        <w:t>new(x,y) = 1;</w:t>
+      </w:r>
+    </w:p>
+    <w:p>
+      <w:pPr>
+        <w:pStyle w:val="Normal"/>
+        <w:rPr/>
+      </w:pPr>
+      <w:r>
+        <w:rPr/>
+        <w:t xml:space="preserve">                                </w:t>
+      </w:r>
+    </w:p>
+    <w:p>
+      <w:pPr>
+        <w:pStyle w:val="Normal"/>
+        <w:rPr/>
+      </w:pPr>
+      <w:r>
+        <w:rPr/>
+        <w:t xml:space="preserve">                            </w:t>
+      </w:r>
+      <w:r>
+        <w:rPr/>
+        <w:t>end</w:t>
+      </w:r>
+    </w:p>
+    <w:p>
+      <w:pPr>
+        <w:pStyle w:val="Normal"/>
+        <w:rPr/>
+      </w:pPr>
+      <w:r>
+        <w:rPr/>
+        <w:t xml:space="preserve">                        </w:t>
+      </w:r>
+      <w:r>
+        <w:rPr/>
+        <w:t>end</w:t>
+      </w:r>
+    </w:p>
+    <w:p>
+      <w:pPr>
+        <w:pStyle w:val="Normal"/>
+        <w:rPr/>
+      </w:pPr>
+      <w:r>
+        <w:rPr/>
+        <w:t xml:space="preserve">                    </w:t>
+      </w:r>
+      <w:r>
+        <w:rPr/>
+        <w:t>end</w:t>
+      </w:r>
+    </w:p>
+    <w:p>
+      <w:pPr>
+        <w:pStyle w:val="Normal"/>
+        <w:rPr/>
+      </w:pPr>
+      <w:r>
+        <w:rPr/>
+        <w:t xml:space="preserve">                    </w:t>
+      </w:r>
+      <w:r>
+        <w:rPr/>
+        <w:t>count(i,j)= count(i,j)+1;</w:t>
+      </w:r>
+    </w:p>
+    <w:p>
+      <w:pPr>
+        <w:pStyle w:val="Normal"/>
+        <w:rPr/>
+      </w:pPr>
+      <w:r>
+        <w:rPr/>
+        <w:t xml:space="preserve">                </w:t>
+      </w:r>
+      <w:r>
+        <w:rPr/>
+        <w:t>end</w:t>
+      </w:r>
+    </w:p>
+    <w:p>
+      <w:pPr>
+        <w:pStyle w:val="Normal"/>
+        <w:rPr/>
+      </w:pPr>
+      <w:r>
+        <w:rPr/>
+        <w:t xml:space="preserve">                </w:t>
+      </w:r>
+    </w:p>
+    <w:p>
+      <w:pPr>
+        <w:pStyle w:val="Normal"/>
+        <w:rPr/>
+      </w:pPr>
+      <w:r>
+        <w:rPr/>
+        <w:t xml:space="preserve">            </w:t>
+      </w:r>
+      <w:r>
+        <w:rPr/>
+        <w:t>end</w:t>
+      </w:r>
+    </w:p>
+    <w:p>
+      <w:pPr>
+        <w:pStyle w:val="Normal"/>
+        <w:rPr/>
+      </w:pPr>
+      <w:r>
+        <w:rPr/>
+        <w:t xml:space="preserve">            </w:t>
+      </w:r>
+    </w:p>
+    <w:p>
+      <w:pPr>
+        <w:pStyle w:val="Normal"/>
+        <w:rPr/>
+      </w:pPr>
+      <w:r>
+        <w:rPr/>
+        <w:t xml:space="preserve">            </w:t>
+      </w:r>
+      <w:r>
+        <w:rPr/>
+        <w:t>if old(i,j)==2</w:t>
+      </w:r>
+    </w:p>
+    <w:p>
+      <w:pPr>
+        <w:pStyle w:val="Normal"/>
+        <w:rPr/>
+      </w:pPr>
+      <w:r>
+        <w:rPr/>
+        <w:t xml:space="preserve">                </w:t>
+      </w:r>
+      <w:r>
+        <w:rPr/>
+        <w:t>if count(i,j) == 4</w:t>
+      </w:r>
+    </w:p>
+    <w:p>
+      <w:pPr>
+        <w:pStyle w:val="Normal"/>
+        <w:rPr/>
+      </w:pPr>
+      <w:r>
+        <w:rPr/>
+        <w:t xml:space="preserve">                    </w:t>
+      </w:r>
+      <w:r>
+        <w:rPr/>
+        <w:t>count(i,j) =0;</w:t>
+      </w:r>
+    </w:p>
+    <w:p>
+      <w:pPr>
+        <w:pStyle w:val="Normal"/>
+        <w:rPr/>
+      </w:pPr>
+      <w:r>
+        <w:rPr/>
+        <w:t xml:space="preserve">                    </w:t>
+      </w:r>
+      <w:r>
+        <w:rPr/>
+        <w:t>new(i,j)=0;</w:t>
+      </w:r>
+    </w:p>
+    <w:p>
+      <w:pPr>
+        <w:pStyle w:val="Normal"/>
+        <w:rPr/>
+      </w:pPr>
+      <w:r>
+        <w:rPr/>
+        <w:t xml:space="preserve">                </w:t>
+      </w:r>
+      <w:r>
+        <w:rPr/>
+        <w:t>else</w:t>
+      </w:r>
+    </w:p>
+    <w:p>
+      <w:pPr>
+        <w:pStyle w:val="Normal"/>
+        <w:rPr/>
+      </w:pPr>
+      <w:r>
+        <w:rPr/>
+        <w:t xml:space="preserve">                    </w:t>
+      </w:r>
+      <w:r>
+        <w:rPr/>
+        <w:t>count(i,j)= count(i,j)+1;</w:t>
+      </w:r>
+    </w:p>
+    <w:p>
+      <w:pPr>
+        <w:pStyle w:val="Normal"/>
+        <w:rPr/>
+      </w:pPr>
+      <w:r>
+        <w:rPr/>
+        <w:t xml:space="preserve">                </w:t>
+      </w:r>
+      <w:r>
+        <w:rPr/>
+        <w:t>end</w:t>
+      </w:r>
+    </w:p>
+    <w:p>
+      <w:pPr>
+        <w:pStyle w:val="Normal"/>
+        <w:rPr/>
+      </w:pPr>
+      <w:r>
+        <w:rPr/>
+        <w:t xml:space="preserve">            </w:t>
+      </w:r>
+      <w:r>
+        <w:rPr/>
+        <w:t>end</w:t>
+      </w:r>
+    </w:p>
+    <w:p>
+      <w:pPr>
+        <w:pStyle w:val="Normal"/>
+        <w:rPr/>
+      </w:pPr>
+      <w:r>
+        <w:rPr/>
+        <w:t xml:space="preserve">            </w:t>
+      </w:r>
+    </w:p>
+    <w:p>
+      <w:pPr>
+        <w:pStyle w:val="Normal"/>
+        <w:rPr/>
+      </w:pPr>
+      <w:r>
+        <w:rPr/>
+        <w:t xml:space="preserve">        </w:t>
+      </w:r>
+      <w:r>
+        <w:rPr/>
+        <w:t>end</w:t>
+      </w:r>
+    </w:p>
+    <w:p>
+      <w:pPr>
+        <w:pStyle w:val="Normal"/>
+        <w:rPr/>
+      </w:pPr>
+      <w:r>
+        <w:rPr/>
+        <w:t xml:space="preserve">    </w:t>
+      </w:r>
+      <w:r>
+        <w:rPr/>
+        <w:t>end</w:t>
+      </w:r>
+    </w:p>
+    <w:p>
+      <w:pPr>
+        <w:pStyle w:val="Normal"/>
+        <w:rPr/>
+      </w:pPr>
+      <w:r>
+        <w:rPr/>
+        <w:t xml:space="preserve">   </w:t>
+      </w:r>
+    </w:p>
+    <w:p>
+      <w:pPr>
+        <w:pStyle w:val="Normal"/>
+        <w:rPr/>
+      </w:pPr>
+      <w:r>
+        <w:rPr/>
+        <w:t xml:space="preserve">   </w:t>
+      </w:r>
+    </w:p>
+    <w:p>
+      <w:pPr>
+        <w:pStyle w:val="Normal"/>
+        <w:rPr/>
+      </w:pPr>
+      <w:r>
+        <w:rPr/>
+        <w:t xml:space="preserve">    </w:t>
+      </w:r>
+      <w:r>
+        <w:rPr/>
+        <w:t>set(imh, 'cdata', cat(3,(old==1),(old==0),(old==2)))</w:t>
+      </w:r>
+    </w:p>
+    <w:p>
+      <w:pPr>
+        <w:pStyle w:val="Normal"/>
+        <w:rPr/>
+      </w:pPr>
+      <w:r>
+        <w:rPr/>
+        <w:t xml:space="preserve">    </w:t>
+      </w:r>
+      <w:r>
+        <w:rPr/>
+        <w:t>drawnow</w:t>
+      </w:r>
+    </w:p>
+    <w:p>
+      <w:pPr>
+        <w:pStyle w:val="Normal"/>
+        <w:rPr/>
+      </w:pPr>
+      <w:r>
+        <w:rPr/>
+        <w:t xml:space="preserve">    </w:t>
+      </w:r>
+      <w:r>
+        <w:rPr/>
+        <w:t>old = new;</w:t>
+      </w:r>
+    </w:p>
+    <w:p>
+      <w:pPr>
+        <w:pStyle w:val="Normal"/>
+        <w:rPr/>
+      </w:pPr>
+      <w:r>
+        <w:rPr/>
+        <w:t xml:space="preserve">    </w:t>
+      </w:r>
+      <w:r>
+        <w:rPr/>
+        <w:t>pause (0.9)</w:t>
+      </w:r>
+    </w:p>
+    <w:p>
+      <w:pPr>
+        <w:pStyle w:val="Normal"/>
+        <w:rPr/>
+      </w:pPr>
+      <w:r>
+        <w:rPr/>
+        <w:t>end</w:t>
+      </w:r>
+    </w:p>
+    <w:p>
+      <w:pPr>
+        <w:pStyle w:val="Normal"/>
+        <w:rPr/>
+      </w:pPr>
+      <w:r>
+        <w:rPr/>
+      </w:r>
+    </w:p>
+    <w:p>
+      <w:pPr>
+        <w:pStyle w:val="Normal"/>
+        <w:rPr/>
+      </w:pPr>
+      <w:r>
+        <w:rPr/>
+        <w:t>crowd_sim.m</w:t>
+      </w:r>
+    </w:p>
+    <w:p>
+      <w:pPr>
+        <w:pStyle w:val="Normal"/>
+        <w:rPr/>
+      </w:pPr>
+      <w:r>
+        <w:rPr/>
+      </w:r>
+    </w:p>
+    <w:p>
+      <w:pPr>
+        <w:pStyle w:val="Normal"/>
+        <w:rPr/>
+      </w:pPr>
+      <w:r>
+        <w:rPr/>
+        <w:t>clc;clear all;</w:t>
+      </w:r>
+    </w:p>
+    <w:p>
+      <w:pPr>
+        <w:pStyle w:val="Normal"/>
+        <w:rPr/>
+      </w:pPr>
+      <w:r>
+        <w:rPr/>
+        <w:t>%init</w:t>
+      </w:r>
+    </w:p>
+    <w:p>
+      <w:pPr>
+        <w:pStyle w:val="Normal"/>
+        <w:rPr/>
+      </w:pPr>
+      <w:r>
+        <w:rPr/>
+        <w:t>n = 64;</w:t>
+      </w:r>
+    </w:p>
+    <w:p>
+      <w:pPr>
+        <w:pStyle w:val="Normal"/>
+        <w:rPr/>
+      </w:pPr>
+      <w:r>
+        <w:rPr/>
+        <w:t>old = ones(n,n);</w:t>
+      </w:r>
+    </w:p>
+    <w:p>
+      <w:pPr>
+        <w:pStyle w:val="Normal"/>
+        <w:rPr/>
+      </w:pPr>
+      <w:r>
+        <w:rPr/>
+        <w:t>%depth of field</w:t>
+      </w:r>
+    </w:p>
+    <w:p>
+      <w:pPr>
+        <w:pStyle w:val="Normal"/>
+        <w:rPr/>
+      </w:pPr>
+      <w:r>
+        <w:rPr/>
+        <w:t>d = 2;</w:t>
+      </w:r>
+    </w:p>
+    <w:p>
+      <w:pPr>
+        <w:pStyle w:val="Normal"/>
+        <w:rPr/>
+      </w:pPr>
+      <w:r>
+        <w:rPr/>
+        <w:t>%board</w:t>
+      </w:r>
+    </w:p>
+    <w:p>
+      <w:pPr>
+        <w:pStyle w:val="Normal"/>
+        <w:rPr/>
+      </w:pPr>
+      <w:r>
+        <w:rPr/>
+        <w:t>old(:,1) = zeros(n,1);</w:t>
+      </w:r>
+    </w:p>
+    <w:p>
+      <w:pPr>
+        <w:pStyle w:val="Normal"/>
+        <w:rPr/>
+      </w:pPr>
+      <w:r>
+        <w:rPr/>
+        <w:t>old(:,n) = old(:,1);</w:t>
+      </w:r>
+    </w:p>
+    <w:p>
+      <w:pPr>
+        <w:pStyle w:val="Normal"/>
+        <w:rPr/>
+      </w:pPr>
+      <w:r>
+        <w:rPr/>
+        <w:t>old(1,:) = old(:,1);</w:t>
+      </w:r>
+    </w:p>
+    <w:p>
+      <w:pPr>
+        <w:pStyle w:val="Normal"/>
+        <w:rPr/>
+      </w:pPr>
+      <w:r>
+        <w:rPr/>
+        <w:t>old(n,:) = old(:,1);</w:t>
+      </w:r>
+    </w:p>
+    <w:p>
+      <w:pPr>
+        <w:pStyle w:val="Normal"/>
+        <w:rPr/>
+      </w:pPr>
+      <w:r>
+        <w:rPr/>
+        <w:t>%gate</w:t>
+      </w:r>
+    </w:p>
+    <w:p>
+      <w:pPr>
+        <w:pStyle w:val="Normal"/>
+        <w:rPr/>
+      </w:pPr>
+      <w:r>
+        <w:rPr/>
+        <w:t>old(1,n/2-1:n/2+1) = 1;</w:t>
+      </w:r>
+    </w:p>
+    <w:p>
+      <w:pPr>
+        <w:pStyle w:val="Normal"/>
+        <w:rPr/>
+      </w:pPr>
+      <w:r>
+        <w:rPr/>
+        <w:t>%wall</w:t>
+      </w:r>
+    </w:p>
+    <w:p>
+      <w:pPr>
+        <w:pStyle w:val="Normal"/>
+        <w:rPr/>
+      </w:pPr>
+      <w:r>
+        <w:rPr/>
+        <w:t>old(n/2-5,n/2-3:n/2+3) = 0;</w:t>
+      </w:r>
+    </w:p>
+    <w:p>
+      <w:pPr>
+        <w:pStyle w:val="Normal"/>
+        <w:rPr/>
+      </w:pPr>
+      <w:r>
+        <w:rPr/>
+        <w:t>old(n/2+5,n/2-3:n/2+3) = 0;</w:t>
+      </w:r>
+    </w:p>
+    <w:p>
+      <w:pPr>
+        <w:pStyle w:val="Normal"/>
+        <w:rPr/>
+      </w:pPr>
+      <w:r>
+        <w:rPr/>
+        <w:t>% empty template</w:t>
+      </w:r>
+    </w:p>
+    <w:p>
+      <w:pPr>
+        <w:pStyle w:val="Normal"/>
+        <w:rPr/>
+      </w:pPr>
+      <w:r>
+        <w:rPr/>
+        <w:t>template = old;</w:t>
+      </w:r>
+    </w:p>
+    <w:p>
+      <w:pPr>
+        <w:pStyle w:val="Normal"/>
+        <w:rPr/>
+      </w:pPr>
+      <w:r>
+        <w:rPr/>
+        <w:t>%crowd</w:t>
+      </w:r>
+    </w:p>
+    <w:p>
+      <w:pPr>
+        <w:pStyle w:val="Normal"/>
+        <w:rPr/>
+      </w:pPr>
+      <w:r>
+        <w:rPr/>
+        <w:t>old(5,n-5) = 2;</w:t>
+      </w:r>
+    </w:p>
+    <w:p>
+      <w:pPr>
+        <w:pStyle w:val="Normal"/>
+        <w:rPr/>
+      </w:pPr>
+      <w:r>
+        <w:rPr/>
+        <w:t>old(n/2,n/2) = 2;</w:t>
+      </w:r>
+    </w:p>
+    <w:p>
+      <w:pPr>
+        <w:pStyle w:val="Normal"/>
+        <w:rPr/>
+      </w:pPr>
+      <w:r>
+        <w:rPr/>
+        <w:t>%old = round((n-5).*rand(5,2)+5);</w:t>
+      </w:r>
+    </w:p>
+    <w:p>
+      <w:pPr>
+        <w:pStyle w:val="Normal"/>
+        <w:rPr/>
+      </w:pPr>
+      <w:r>
+        <w:rPr/>
+        <w:t>new = template;</w:t>
+      </w:r>
+    </w:p>
+    <w:p>
+      <w:pPr>
+        <w:pStyle w:val="Normal"/>
+        <w:rPr/>
+      </w:pPr>
+      <w:r>
+        <w:rPr/>
+        <w:t>imh = image(cat(3,old,old,old));</w:t>
+      </w:r>
+    </w:p>
+    <w:p>
+      <w:pPr>
+        <w:pStyle w:val="Normal"/>
+        <w:rPr/>
+      </w:pPr>
+      <w:r>
+        <w:rPr/>
+        <w:t>%main loop</w:t>
+      </w:r>
+    </w:p>
+    <w:p>
+      <w:pPr>
+        <w:pStyle w:val="Normal"/>
+        <w:rPr/>
+      </w:pPr>
+      <w:r>
+        <w:rPr/>
+        <w:t>while true</w:t>
+      </w:r>
+    </w:p>
+    <w:p>
+      <w:pPr>
+        <w:pStyle w:val="Normal"/>
+        <w:rPr/>
+      </w:pPr>
+      <w:r>
+        <w:rPr/>
+        <w:t xml:space="preserve">    </w:t>
+      </w:r>
+      <w:r>
+        <w:rPr/>
+        <w:t>%analisys</w:t>
+      </w:r>
+    </w:p>
+    <w:p>
+      <w:pPr>
+        <w:pStyle w:val="Normal"/>
+        <w:rPr/>
+      </w:pPr>
+      <w:r>
+        <w:rPr/>
+        <w:t xml:space="preserve">    </w:t>
+      </w:r>
+      <w:r>
+        <w:rPr/>
+        <w:t>%loop over all board</w:t>
+      </w:r>
+    </w:p>
+    <w:p>
+      <w:pPr>
+        <w:pStyle w:val="Normal"/>
+        <w:rPr/>
+      </w:pPr>
+      <w:r>
+        <w:rPr/>
+        <w:t xml:space="preserve">    </w:t>
+      </w:r>
+      <w:r>
+        <w:rPr/>
+        <w:t>for i=1+d:n-d</w:t>
+      </w:r>
+    </w:p>
+    <w:p>
+      <w:pPr>
+        <w:pStyle w:val="Normal"/>
+        <w:rPr/>
+      </w:pPr>
+      <w:r>
+        <w:rPr/>
+        <w:t xml:space="preserve">        </w:t>
+      </w:r>
+      <w:r>
+        <w:rPr/>
+        <w:t>for j=1+d:n-d</w:t>
+      </w:r>
+    </w:p>
+    <w:p>
+      <w:pPr>
+        <w:pStyle w:val="Normal"/>
+        <w:rPr/>
+      </w:pPr>
+      <w:r>
+        <w:rPr/>
+        <w:t xml:space="preserve">            </w:t>
+      </w:r>
+      <w:r>
+        <w:rPr/>
+        <w:t>%if cell is human work with it</w:t>
+      </w:r>
+    </w:p>
+    <w:p>
+      <w:pPr>
+        <w:pStyle w:val="Normal"/>
+        <w:rPr/>
+      </w:pPr>
+      <w:r>
+        <w:rPr/>
+        <w:t xml:space="preserve">            </w:t>
+      </w:r>
+      <w:r>
+        <w:rPr/>
+        <w:t>if old(i,j)==2</w:t>
+      </w:r>
+    </w:p>
+    <w:p>
+      <w:pPr>
+        <w:pStyle w:val="Normal"/>
+        <w:rPr/>
+      </w:pPr>
+      <w:r>
+        <w:rPr/>
+        <w:t xml:space="preserve">                </w:t>
+      </w:r>
+      <w:r>
+        <w:rPr/>
+        <w:t>%calculate probability to walk up left right</w:t>
+      </w:r>
+    </w:p>
+    <w:p>
+      <w:pPr>
+        <w:pStyle w:val="Normal"/>
+        <w:rPr/>
+      </w:pPr>
+      <w:r>
+        <w:rPr/>
+        <w:t xml:space="preserve">                </w:t>
+      </w:r>
+      <w:r>
+        <w:rPr/>
+        <w:t xml:space="preserve">pu = 1 - 1/d * sum( old( i-d : i-1, j ) ); </w:t>
+      </w:r>
+    </w:p>
+    <w:p>
+      <w:pPr>
+        <w:pStyle w:val="Normal"/>
+        <w:rPr/>
+      </w:pPr>
+      <w:r>
+        <w:rPr/>
+        <w:t xml:space="preserve">                </w:t>
+      </w:r>
+      <w:r>
+        <w:rPr/>
+        <w:t>pl = 1 - 1/d * sum( old( i, j-d : j-1 ) );</w:t>
+      </w:r>
+    </w:p>
+    <w:p>
+      <w:pPr>
+        <w:pStyle w:val="Normal"/>
+        <w:rPr/>
+      </w:pPr>
+      <w:r>
+        <w:rPr/>
+        <w:t xml:space="preserve">                </w:t>
+      </w:r>
+      <w:r>
+        <w:rPr/>
+        <w:t>pr = 1 - 1/d * sum( old( i, j+1 : j+d ) );</w:t>
+      </w:r>
+    </w:p>
+    <w:p>
+      <w:pPr>
+        <w:pStyle w:val="Normal"/>
+        <w:rPr/>
+      </w:pPr>
+      <w:r>
+        <w:rPr/>
+        <w:t xml:space="preserve">                </w:t>
+      </w:r>
+      <w:r>
+        <w:rPr/>
+        <w:t>%</w:t>
+        <w:tab/>
+        <w:t>chose max probability</w:t>
+      </w:r>
+    </w:p>
+    <w:p>
+      <w:pPr>
+        <w:pStyle w:val="Normal"/>
+        <w:rPr/>
+      </w:pPr>
+      <w:r>
+        <w:rPr/>
+        <w:t xml:space="preserve">                </w:t>
+      </w:r>
+      <w:r>
+        <w:rPr/>
+        <w:t>[~,idx] = min([ pu, pl, pr]);</w:t>
+      </w:r>
+    </w:p>
+    <w:p>
+      <w:pPr>
+        <w:pStyle w:val="Normal"/>
+        <w:rPr/>
+      </w:pPr>
+      <w:r>
+        <w:rPr/>
+        <w:t xml:space="preserve">                </w:t>
+      </w:r>
+      <w:r>
+        <w:rPr/>
+        <w:t>%make step</w:t>
+      </w:r>
+    </w:p>
+    <w:p>
+      <w:pPr>
+        <w:pStyle w:val="Normal"/>
+        <w:rPr/>
+      </w:pPr>
+      <w:r>
+        <w:rPr/>
+        <w:t>%                 f_step = @(t)[cos(deg2rad(t)),sin(deg2rad(t));-sin(deg2rad(t)),cos(deg2rad(t))];</w:t>
+      </w:r>
+    </w:p>
+    <w:p>
+      <w:pPr>
+        <w:pStyle w:val="Normal"/>
+        <w:rPr/>
+      </w:pPr>
+      <w:r>
+        <w:rPr/>
+        <w:t>%                 step =  round([0 1]*f_step(m_idx*270));</w:t>
+      </w:r>
+    </w:p>
+    <w:p>
+      <w:pPr>
+        <w:pStyle w:val="Normal"/>
+        <w:rPr/>
+      </w:pPr>
+      <w:r>
+        <w:rPr/>
+        <w:t>%                 new(i+step(1),j+step(2)) = 2;</w:t>
+      </w:r>
+    </w:p>
+    <w:p>
+      <w:pPr>
+        <w:pStyle w:val="Normal"/>
+        <w:rPr/>
+      </w:pPr>
+      <w:r>
+        <w:rPr/>
+        <w:t xml:space="preserve">                </w:t>
+      </w:r>
+      <w:r>
+        <w:rPr/>
+        <w:t>if idx == 1</w:t>
+      </w:r>
+    </w:p>
+    <w:p>
+      <w:pPr>
+        <w:pStyle w:val="Normal"/>
+        <w:rPr/>
+      </w:pPr>
+      <w:r>
+        <w:rPr/>
+        <w:t xml:space="preserve">                    </w:t>
+      </w:r>
+      <w:r>
+        <w:rPr/>
+        <w:t>new(i-1,j) = 2;</w:t>
+      </w:r>
+    </w:p>
+    <w:p>
+      <w:pPr>
+        <w:pStyle w:val="Normal"/>
+        <w:rPr/>
+      </w:pPr>
+      <w:r>
+        <w:rPr/>
+        <w:t xml:space="preserve">                </w:t>
+      </w:r>
+      <w:r>
+        <w:rPr/>
+        <w:t>elseif idx == 2</w:t>
+      </w:r>
+    </w:p>
+    <w:p>
+      <w:pPr>
+        <w:pStyle w:val="Normal"/>
+        <w:rPr/>
+      </w:pPr>
+      <w:r>
+        <w:rPr/>
+        <w:t xml:space="preserve">                    </w:t>
+      </w:r>
+      <w:r>
+        <w:rPr/>
+        <w:t>new(i,j-1) = 2;</w:t>
+      </w:r>
+    </w:p>
+    <w:p>
+      <w:pPr>
+        <w:pStyle w:val="Normal"/>
+        <w:rPr/>
+      </w:pPr>
+      <w:r>
+        <w:rPr/>
+        <w:t xml:space="preserve">                </w:t>
+      </w:r>
+      <w:r>
+        <w:rPr/>
+        <w:t>elseif idx == 3</w:t>
+      </w:r>
+    </w:p>
+    <w:p>
+      <w:pPr>
+        <w:pStyle w:val="Normal"/>
+        <w:rPr/>
+      </w:pPr>
+      <w:r>
+        <w:rPr/>
+        <w:t xml:space="preserve">                    </w:t>
+      </w:r>
+      <w:r>
+        <w:rPr/>
+        <w:t>new(i,j+1) = 2;</w:t>
+      </w:r>
+    </w:p>
+    <w:p>
+      <w:pPr>
+        <w:pStyle w:val="Normal"/>
+        <w:rPr/>
+      </w:pPr>
+      <w:r>
+        <w:rPr/>
+        <w:t xml:space="preserve">                </w:t>
+      </w:r>
+      <w:r>
+        <w:rPr/>
+        <w:t>end</w:t>
+      </w:r>
+    </w:p>
+    <w:p>
+      <w:pPr>
+        <w:pStyle w:val="Normal"/>
+        <w:rPr/>
+      </w:pPr>
+      <w:r>
+        <w:rPr/>
+        <w:t xml:space="preserve">            </w:t>
+      </w:r>
+      <w:r>
+        <w:rPr/>
+        <w:t>end</w:t>
+        <w:tab/>
+      </w:r>
+    </w:p>
+    <w:p>
+      <w:pPr>
+        <w:pStyle w:val="Normal"/>
+        <w:rPr/>
+      </w:pPr>
+      <w:r>
+        <w:rPr/>
+        <w:t xml:space="preserve">        </w:t>
+      </w:r>
+      <w:r>
+        <w:rPr/>
+        <w:t>end</w:t>
+      </w:r>
+    </w:p>
+    <w:p>
+      <w:pPr>
+        <w:pStyle w:val="Normal"/>
+        <w:rPr/>
+      </w:pPr>
+      <w:r>
+        <w:rPr/>
+        <w:t xml:space="preserve">    </w:t>
+      </w:r>
+      <w:r>
+        <w:rPr/>
+        <w:t>end</w:t>
+      </w:r>
+    </w:p>
+    <w:p>
+      <w:pPr>
+        <w:pStyle w:val="Normal"/>
+        <w:rPr/>
+      </w:pPr>
+      <w:r>
+        <w:rPr/>
+        <w:t xml:space="preserve">    </w:t>
+      </w:r>
+      <w:r>
+        <w:rPr/>
+        <w:t>% update old state</w:t>
+      </w:r>
+    </w:p>
+    <w:p>
+      <w:pPr>
+        <w:pStyle w:val="Normal"/>
+        <w:rPr/>
+      </w:pPr>
+      <w:r>
+        <w:rPr/>
+        <w:t xml:space="preserve">    </w:t>
+      </w:r>
+      <w:r>
+        <w:rPr/>
+        <w:t>old = new;</w:t>
+      </w:r>
+    </w:p>
+    <w:p>
+      <w:pPr>
+        <w:pStyle w:val="Normal"/>
+        <w:rPr/>
+      </w:pPr>
+      <w:r>
+        <w:rPr/>
+        <w:t xml:space="preserve">    </w:t>
+      </w:r>
+      <w:r>
+        <w:rPr/>
+        <w:t>% clear new</w:t>
+      </w:r>
+    </w:p>
+    <w:p>
+      <w:pPr>
+        <w:pStyle w:val="Normal"/>
+        <w:rPr/>
+      </w:pPr>
+      <w:r>
+        <w:rPr/>
+        <w:t xml:space="preserve">    </w:t>
+      </w:r>
+      <w:r>
+        <w:rPr/>
+        <w:t>new = template;</w:t>
+      </w:r>
+    </w:p>
+    <w:p>
+      <w:pPr>
+        <w:pStyle w:val="Normal"/>
+        <w:rPr/>
+      </w:pPr>
+      <w:r>
+        <w:rPr/>
+        <w:t xml:space="preserve">    </w:t>
+      </w:r>
+      <w:r>
+        <w:rPr/>
+        <w:t>%draw</w:t>
+      </w:r>
+    </w:p>
+    <w:p>
+      <w:pPr>
+        <w:pStyle w:val="Normal"/>
+        <w:rPr/>
+      </w:pPr>
+      <w:r>
+        <w:rPr/>
+        <w:t xml:space="preserve">    </w:t>
+      </w:r>
+      <w:r>
+        <w:rPr/>
+        <w:t>set(imh,'cdata',cat(3,(old==2),old,old))</w:t>
+      </w:r>
+    </w:p>
+    <w:p>
+      <w:pPr>
+        <w:pStyle w:val="Normal"/>
+        <w:rPr/>
+      </w:pPr>
+      <w:r>
+        <w:rPr/>
+        <w:t xml:space="preserve">    </w:t>
+      </w:r>
+      <w:r>
+        <w:rPr/>
+        <w:t>drawnow</w:t>
+      </w:r>
+    </w:p>
+    <w:p>
+      <w:pPr>
+        <w:pStyle w:val="Normal"/>
+        <w:rPr/>
+      </w:pPr>
+      <w:r>
+        <w:rPr/>
+        <w:t xml:space="preserve">    </w:t>
+      </w:r>
+      <w:r>
+        <w:rPr/>
+        <w:t>pause(.9);</w:t>
+      </w:r>
+    </w:p>
+    <w:p>
+      <w:pPr>
+        <w:pStyle w:val="Normal"/>
+        <w:rPr/>
+      </w:pPr>
+      <w:r>
+        <w:rPr/>
+        <w:t>end</w:t>
+      </w:r>
+    </w:p>
+    <w:p>
+      <w:pPr>
+        <w:pStyle w:val="Normal"/>
+        <w:rPr/>
+      </w:pPr>
+      <w:r>
+        <w:rPr/>
+      </w:r>
+    </w:p>
+    <w:p>
+      <w:pPr>
+        <w:pStyle w:val="Normal"/>
+        <w:rPr/>
+      </w:pPr>
+      <w:r>
+        <w:rPr/>
+      </w:r>
+    </w:p>
+    <w:p>
+      <w:pPr>
+        <w:pStyle w:val="Normal"/>
+        <w:rPr/>
+      </w:pPr>
+      <w:r>
+        <w:rPr/>
+        <w:t>wa_tor.m</w:t>
+      </w:r>
+    </w:p>
+    <w:p>
+      <w:pPr>
+        <w:pStyle w:val="Normal"/>
+        <w:rPr/>
+      </w:pPr>
+      <w:r>
+        <w:rPr/>
+      </w:r>
+    </w:p>
+    <w:p>
+      <w:pPr>
+        <w:pStyle w:val="Normal"/>
+        <w:rPr/>
+      </w:pPr>
+      <w:r>
+        <w:rPr/>
+        <w:t>clc;clear all;close all;</w:t>
+      </w:r>
+    </w:p>
+    <w:p>
+      <w:pPr>
+        <w:pStyle w:val="Normal"/>
+        <w:rPr/>
+      </w:pPr>
+      <w:r>
+        <w:rPr/>
+        <w:t>% init</w:t>
+      </w:r>
+    </w:p>
+    <w:p>
+      <w:pPr>
+        <w:pStyle w:val="Normal"/>
+        <w:rPr/>
+      </w:pPr>
+      <w:r>
+        <w:rPr/>
+        <w:t>N = 164;</w:t>
+      </w:r>
+    </w:p>
+    <w:p>
+      <w:pPr>
+        <w:pStyle w:val="Normal"/>
+        <w:rPr/>
+      </w:pPr>
+      <w:r>
+        <w:rPr/>
+        <w:t>old = zeros(N,N);</w:t>
+      </w:r>
+    </w:p>
+    <w:p>
+      <w:pPr>
+        <w:pStyle w:val="Normal"/>
+        <w:rPr/>
+      </w:pPr>
+      <w:r>
+        <w:rPr/>
+        <w:t>new = old;</w:t>
+      </w:r>
+    </w:p>
+    <w:p>
+      <w:pPr>
+        <w:pStyle w:val="Normal"/>
+        <w:rPr/>
+      </w:pPr>
+      <w:r>
+        <w:rPr/>
+        <w:t>f_step = @(t)[cos(deg2rad(t)),sin(deg2rad(t));-sin(deg2rad(t)),cos(deg2rad(t))];</w:t>
+      </w:r>
+    </w:p>
+    <w:p>
+      <w:pPr>
+        <w:pStyle w:val="Normal"/>
+        <w:rPr/>
+      </w:pPr>
+      <w:r>
+        <w:rPr/>
+        <w:t>fbreed = 1;</w:t>
+      </w:r>
+    </w:p>
+    <w:p>
+      <w:pPr>
+        <w:pStyle w:val="Normal"/>
+        <w:rPr/>
+      </w:pPr>
+      <w:r>
+        <w:rPr/>
+        <w:t>nstarve = 6;</w:t>
+      </w:r>
+    </w:p>
+    <w:p>
+      <w:pPr>
+        <w:pStyle w:val="Normal"/>
+        <w:rPr/>
+      </w:pPr>
+      <w:r>
+        <w:rPr/>
+        <w:t>sbreed = 1;</w:t>
+      </w:r>
+    </w:p>
+    <w:p>
+      <w:pPr>
+        <w:pStyle w:val="Normal"/>
+        <w:rPr/>
+      </w:pPr>
+      <w:r>
+        <w:rPr/>
+        <w:t>energy_point = 4;</w:t>
+      </w:r>
+    </w:p>
+    <w:p>
+      <w:pPr>
+        <w:pStyle w:val="Normal"/>
+        <w:rPr/>
+      </w:pPr>
+      <w:r>
+        <w:rPr/>
+        <w:t>% fbreed = 1;</w:t>
+      </w:r>
+    </w:p>
+    <w:p>
+      <w:pPr>
+        <w:pStyle w:val="Normal"/>
+        <w:rPr/>
+      </w:pPr>
+      <w:r>
+        <w:rPr/>
+        <w:t>% nstarve = 6;</w:t>
+      </w:r>
+    </w:p>
+    <w:p>
+      <w:pPr>
+        <w:pStyle w:val="Normal"/>
+        <w:rPr/>
+      </w:pPr>
+      <w:r>
+        <w:rPr/>
+        <w:t>% sbreed = 1;</w:t>
+      </w:r>
+    </w:p>
+    <w:p>
+      <w:pPr>
+        <w:pStyle w:val="Normal"/>
+        <w:rPr/>
+      </w:pPr>
+      <w:r>
+        <w:rPr/>
+        <w:t>% energy_point = 4;</w:t>
+      </w:r>
+    </w:p>
+    <w:p>
+      <w:pPr>
+        <w:pStyle w:val="Normal"/>
+        <w:rPr/>
+      </w:pPr>
+      <w:r>
+        <w:rPr/>
+        <w:t>% add sharks and fishes with rand age</w:t>
+      </w:r>
+    </w:p>
+    <w:p>
+      <w:pPr>
+        <w:pStyle w:val="Normal"/>
+        <w:rPr/>
+      </w:pPr>
+      <w:r>
+        <w:rPr/>
+        <w:t>for i=1:N</w:t>
+      </w:r>
+    </w:p>
+    <w:p>
+      <w:pPr>
+        <w:pStyle w:val="Normal"/>
+        <w:rPr/>
+      </w:pPr>
+      <w:r>
+        <w:rPr/>
+        <w:t xml:space="preserve">    </w:t>
+      </w:r>
+      <w:r>
+        <w:rPr/>
+        <w:t>for j=1:N</w:t>
+      </w:r>
+    </w:p>
+    <w:p>
+      <w:pPr>
+        <w:pStyle w:val="Normal"/>
+        <w:rPr/>
+      </w:pPr>
+      <w:r>
+        <w:rPr/>
+        <w:t xml:space="preserve">        </w:t>
+      </w:r>
+      <w:r>
+        <w:rPr/>
+        <w:t>r = rand;</w:t>
+      </w:r>
+    </w:p>
+    <w:p>
+      <w:pPr>
+        <w:pStyle w:val="Normal"/>
+        <w:rPr/>
+      </w:pPr>
+      <w:r>
+        <w:rPr/>
+        <w:t xml:space="preserve">        </w:t>
+      </w:r>
+      <w:r>
+        <w:rPr/>
+        <w:t>if r&gt;0.8</w:t>
+      </w:r>
+    </w:p>
+    <w:p>
+      <w:pPr>
+        <w:pStyle w:val="Normal"/>
+        <w:rPr/>
+      </w:pPr>
+      <w:r>
+        <w:rPr/>
+        <w:t xml:space="preserve">            </w:t>
+      </w:r>
+      <w:r>
+        <w:rPr/>
+        <w:t>old(i,j) = 0;</w:t>
+      </w:r>
+    </w:p>
+    <w:p>
+      <w:pPr>
+        <w:pStyle w:val="Normal"/>
+        <w:rPr/>
+      </w:pPr>
+      <w:r>
+        <w:rPr/>
+        <w:t xml:space="preserve">        </w:t>
+      </w:r>
+      <w:r>
+        <w:rPr/>
+        <w:t>elseif r&lt;=0.8 &amp;&amp; r &gt;=0.3</w:t>
+      </w:r>
+    </w:p>
+    <w:p>
+      <w:pPr>
+        <w:pStyle w:val="Normal"/>
+        <w:rPr/>
+      </w:pPr>
+      <w:r>
+        <w:rPr/>
+        <w:t xml:space="preserve">            </w:t>
+      </w:r>
+      <w:r>
+        <w:rPr/>
+        <w:t>old(i,j) = -1;</w:t>
+      </w:r>
+    </w:p>
+    <w:p>
+      <w:pPr>
+        <w:pStyle w:val="Normal"/>
+        <w:rPr/>
+      </w:pPr>
+      <w:r>
+        <w:rPr/>
+        <w:t xml:space="preserve">        </w:t>
+      </w:r>
+      <w:r>
+        <w:rPr/>
+        <w:t>else</w:t>
+      </w:r>
+    </w:p>
+    <w:p>
+      <w:pPr>
+        <w:pStyle w:val="Normal"/>
+        <w:rPr/>
+      </w:pPr>
+      <w:r>
+        <w:rPr/>
+        <w:t xml:space="preserve">            </w:t>
+      </w:r>
+      <w:r>
+        <w:rPr/>
+        <w:t>old(i,j) = 1;</w:t>
+      </w:r>
+    </w:p>
+    <w:p>
+      <w:pPr>
+        <w:pStyle w:val="Normal"/>
+        <w:rPr/>
+      </w:pPr>
+      <w:r>
+        <w:rPr/>
+        <w:t xml:space="preserve">        </w:t>
+      </w:r>
+      <w:r>
+        <w:rPr/>
+        <w:t>end</w:t>
+      </w:r>
+    </w:p>
+    <w:p>
+      <w:pPr>
+        <w:pStyle w:val="Normal"/>
+        <w:rPr/>
+      </w:pPr>
+      <w:r>
+        <w:rPr/>
+        <w:t xml:space="preserve">    </w:t>
+      </w:r>
+      <w:r>
+        <w:rPr/>
+        <w:t>end</w:t>
+      </w:r>
+    </w:p>
+    <w:p>
+      <w:pPr>
+        <w:pStyle w:val="Normal"/>
+        <w:rPr/>
+      </w:pPr>
+      <w:r>
+        <w:rPr/>
+        <w:t>end</w:t>
+      </w:r>
+    </w:p>
+    <w:p>
+      <w:pPr>
+        <w:pStyle w:val="Normal"/>
+        <w:rPr/>
+      </w:pPr>
+      <w:r>
+        <w:rPr/>
+        <w:t>old(1,1) = -1;</w:t>
+      </w:r>
+    </w:p>
+    <w:p>
+      <w:pPr>
+        <w:pStyle w:val="Normal"/>
+        <w:rPr/>
+      </w:pPr>
+      <w:r>
+        <w:rPr/>
+        <w:t>old(1,2) = 1;</w:t>
+      </w:r>
+    </w:p>
+    <w:p>
+      <w:pPr>
+        <w:pStyle w:val="Normal"/>
+        <w:rPr/>
+      </w:pPr>
+      <w:r>
+        <w:rPr/>
+        <w:t>imh = image(cat(3,(old&lt;0),(old&gt;0),old));</w:t>
+      </w:r>
+    </w:p>
+    <w:p>
+      <w:pPr>
+        <w:pStyle w:val="Normal"/>
+        <w:rPr/>
+      </w:pPr>
+      <w:r>
+        <w:rPr/>
+        <w:t xml:space="preserve">  </w:t>
+      </w:r>
+      <w:r>
+        <w:rPr/>
+        <w:t>pause(3.9);</w:t>
+      </w:r>
+    </w:p>
+    <w:p>
+      <w:pPr>
+        <w:pStyle w:val="Normal"/>
+        <w:rPr/>
+      </w:pPr>
+      <w:r>
+        <w:rPr/>
+        <w:t>while true</w:t>
+      </w:r>
+    </w:p>
+    <w:p>
+      <w:pPr>
+        <w:pStyle w:val="Normal"/>
+        <w:rPr/>
+      </w:pPr>
+      <w:r>
+        <w:rPr/>
+        <w:t>% for step =1:2</w:t>
+      </w:r>
+    </w:p>
+    <w:p>
+      <w:pPr>
+        <w:pStyle w:val="Normal"/>
+        <w:rPr/>
+      </w:pPr>
+      <w:r>
+        <w:rPr/>
+        <w:t xml:space="preserve">    </w:t>
+      </w:r>
+      <w:r>
+        <w:rPr/>
+        <w:t>for i=1:N</w:t>
+      </w:r>
+    </w:p>
+    <w:p>
+      <w:pPr>
+        <w:pStyle w:val="Normal"/>
+        <w:rPr/>
+      </w:pPr>
+      <w:r>
+        <w:rPr/>
+        <w:t xml:space="preserve">        </w:t>
+      </w:r>
+      <w:r>
+        <w:rPr/>
+        <w:t>for j=1:N</w:t>
+      </w:r>
+    </w:p>
+    <w:p>
+      <w:pPr>
+        <w:pStyle w:val="Normal"/>
+        <w:rPr/>
+      </w:pPr>
+      <w:r>
+        <w:rPr/>
+        <w:t xml:space="preserve">        </w:t>
+      </w:r>
+      <w:r>
+        <w:rPr/>
+        <w:t>iup = [ (i-1&lt;1)*N+(i&gt;=1)*(i-1) j ];</w:t>
+      </w:r>
+    </w:p>
+    <w:p>
+      <w:pPr>
+        <w:pStyle w:val="Normal"/>
+        <w:rPr/>
+      </w:pPr>
+      <w:r>
+        <w:rPr/>
+        <w:t xml:space="preserve">        </w:t>
+      </w:r>
+      <w:r>
+        <w:rPr/>
+        <w:t>iright = [ i (j+1&gt;N)+(j+1&lt;=N)*(j+1)];</w:t>
+      </w:r>
+    </w:p>
+    <w:p>
+      <w:pPr>
+        <w:pStyle w:val="Normal"/>
+        <w:rPr/>
+      </w:pPr>
+      <w:r>
+        <w:rPr/>
+        <w:t xml:space="preserve">        </w:t>
+      </w:r>
+      <w:r>
+        <w:rPr/>
+        <w:t>idown = [ (i+1&gt;N)+(i+1&lt;=N)*(i+1) j ];</w:t>
+      </w:r>
+    </w:p>
+    <w:p>
+      <w:pPr>
+        <w:pStyle w:val="Normal"/>
+        <w:rPr/>
+      </w:pPr>
+      <w:r>
+        <w:rPr/>
+        <w:t xml:space="preserve">        </w:t>
+      </w:r>
+      <w:r>
+        <w:rPr/>
+        <w:t>ileft = [ i (j-1&lt;1)*N+(j&gt;=1)*(j-1) ];</w:t>
+      </w:r>
+    </w:p>
+    <w:p>
+      <w:pPr>
+        <w:pStyle w:val="Normal"/>
+        <w:rPr/>
+      </w:pPr>
+      <w:r>
+        <w:rPr/>
+        <w:t xml:space="preserve">        </w:t>
+      </w:r>
+      <w:r>
+        <w:rPr/>
+        <w:t>new_idx = [ iup; iright; idown; ileft ];</w:t>
+      </w:r>
+    </w:p>
+    <w:p>
+      <w:pPr>
+        <w:pStyle w:val="Normal"/>
+        <w:rPr/>
+      </w:pPr>
+      <w:r>
+        <w:rPr/>
+        <w:t xml:space="preserve">    </w:t>
+      </w:r>
+      <w:r>
+        <w:rPr/>
+        <w:t>% fishes move</w:t>
+      </w:r>
+    </w:p>
+    <w:p>
+      <w:pPr>
+        <w:pStyle w:val="Normal"/>
+        <w:rPr/>
+      </w:pPr>
+      <w:r>
+        <w:rPr/>
+        <w:t xml:space="preserve">            </w:t>
+      </w:r>
+      <w:r>
+        <w:rPr/>
+        <w:t>if old(i,j)&gt;0</w:t>
+      </w:r>
+    </w:p>
+    <w:p>
+      <w:pPr>
+        <w:pStyle w:val="Normal"/>
+        <w:rPr/>
+      </w:pPr>
+      <w:r>
+        <w:rPr/>
+        <w:t xml:space="preserve">    </w:t>
+      </w:r>
+      <w:r>
+        <w:rPr/>
+        <w:t>% on new layer move fish to new position</w:t>
+      </w:r>
+    </w:p>
+    <w:p>
+      <w:pPr>
+        <w:pStyle w:val="Normal"/>
+        <w:rPr/>
+      </w:pPr>
+      <w:r>
+        <w:rPr/>
+        <w:t xml:space="preserve">                </w:t>
+      </w:r>
+      <w:r>
+        <w:rPr/>
+        <w:t>up = (old(iup(1),iup(2))==0);</w:t>
+      </w:r>
+    </w:p>
+    <w:p>
+      <w:pPr>
+        <w:pStyle w:val="Normal"/>
+        <w:rPr/>
+      </w:pPr>
+      <w:r>
+        <w:rPr/>
+        <w:t xml:space="preserve">                </w:t>
+      </w:r>
+      <w:r>
+        <w:rPr/>
+        <w:t>right = 2*(old(iright(1),iright(2))==0);</w:t>
+      </w:r>
+    </w:p>
+    <w:p>
+      <w:pPr>
+        <w:pStyle w:val="Normal"/>
+        <w:rPr/>
+      </w:pPr>
+      <w:r>
+        <w:rPr/>
+        <w:t xml:space="preserve">                </w:t>
+      </w:r>
+      <w:r>
+        <w:rPr/>
+        <w:t>down = 3*(old(idown(1),idown(2))==0);</w:t>
+      </w:r>
+    </w:p>
+    <w:p>
+      <w:pPr>
+        <w:pStyle w:val="Normal"/>
+        <w:rPr/>
+      </w:pPr>
+      <w:r>
+        <w:rPr/>
+        <w:t xml:space="preserve">                </w:t>
+      </w:r>
+      <w:r>
+        <w:rPr/>
+        <w:t>left = 4*(old(ileft(1),ileft(2))==0);</w:t>
+      </w:r>
+    </w:p>
+    <w:p>
+      <w:pPr>
+        <w:pStyle w:val="Normal"/>
+        <w:rPr/>
+      </w:pPr>
+      <w:r>
+        <w:rPr/>
+        <w:t xml:space="preserve">                </w:t>
+      </w:r>
+      <w:r>
+        <w:rPr/>
+        <w:t>pos = [up,right,down,left];</w:t>
+      </w:r>
+    </w:p>
+    <w:p>
+      <w:pPr>
+        <w:pStyle w:val="Normal"/>
+        <w:rPr/>
+      </w:pPr>
+      <w:r>
+        <w:rPr/>
+        <w:t xml:space="preserve">                </w:t>
+      </w:r>
+      <w:r>
+        <w:rPr/>
+        <w:t>pos = find(pos~=0);</w:t>
+      </w:r>
+    </w:p>
+    <w:p>
+      <w:pPr>
+        <w:pStyle w:val="Normal"/>
+        <w:rPr/>
+      </w:pPr>
+      <w:r>
+        <w:rPr/>
+        <w:t xml:space="preserve">                </w:t>
+      </w:r>
+      <w:r>
+        <w:rPr/>
+        <w:t>if ~isempty(pos)</w:t>
+      </w:r>
+    </w:p>
+    <w:p>
+      <w:pPr>
+        <w:pStyle w:val="Normal"/>
+        <w:rPr/>
+      </w:pPr>
+      <w:r>
+        <w:rPr/>
+        <w:t xml:space="preserve">                    </w:t>
+      </w:r>
+      <w:r>
+        <w:rPr/>
+        <w:t>%there is  free space around</w:t>
+      </w:r>
+    </w:p>
+    <w:p>
+      <w:pPr>
+        <w:pStyle w:val="Normal"/>
+        <w:rPr/>
+      </w:pPr>
+      <w:r>
+        <w:rPr/>
+        <w:t xml:space="preserve">                    </w:t>
+      </w:r>
+      <w:r>
+        <w:rPr/>
+        <w:t>rand_idx = round((length(pos)-1)*rand + 1);</w:t>
+      </w:r>
+    </w:p>
+    <w:p>
+      <w:pPr>
+        <w:pStyle w:val="Normal"/>
+        <w:rPr/>
+      </w:pPr>
+      <w:r>
+        <w:rPr/>
+        <w:t xml:space="preserve">                    </w:t>
+      </w:r>
+      <w:r>
+        <w:rPr/>
+        <w:t xml:space="preserve">new(new_idx(pos(rand_idx), 1),new_idx(pos(rand_idx), 2)) = old(i,j) + 1;  </w:t>
+      </w:r>
+    </w:p>
+    <w:p>
+      <w:pPr>
+        <w:pStyle w:val="Normal"/>
+        <w:rPr/>
+      </w:pPr>
+      <w:r>
+        <w:rPr/>
+        <w:t xml:space="preserve">                    </w:t>
+      </w:r>
+      <w:r>
+        <w:rPr/>
+        <w:t xml:space="preserve">% if old(i,j)/fbreed == 1 -&gt;  put on old fish place one child </w:t>
+      </w:r>
+    </w:p>
+    <w:p>
+      <w:pPr>
+        <w:pStyle w:val="Normal"/>
+        <w:rPr/>
+      </w:pPr>
+      <w:r>
+        <w:rPr/>
+        <w:t xml:space="preserve">                    </w:t>
+      </w:r>
+      <w:r>
+        <w:rPr/>
+        <w:t>if mod( new(new_idx(pos(rand_idx), 1),new_idx(pos(rand_idx), 2)),fbreed) &gt; 1</w:t>
+      </w:r>
+    </w:p>
+    <w:p>
+      <w:pPr>
+        <w:pStyle w:val="Normal"/>
+        <w:rPr/>
+      </w:pPr>
+      <w:r>
+        <w:rPr/>
+        <w:t xml:space="preserve">                        </w:t>
+      </w:r>
+      <w:r>
+        <w:rPr/>
+        <w:t>new(i,j) = 1;</w:t>
+      </w:r>
+    </w:p>
+    <w:p>
+      <w:pPr>
+        <w:pStyle w:val="Normal"/>
+        <w:rPr/>
+      </w:pPr>
+      <w:r>
+        <w:rPr/>
+        <w:t xml:space="preserve">                        </w:t>
+      </w:r>
+      <w:r>
+        <w:rPr/>
+        <w:t>new(new_idx(pos(rand_idx), 1),new_idx(pos(rand_idx), 2)) = mod( new(new_idx(pos(rand_idx), 1),new_idx(pos(rand_idx), 2)),fbreed);</w:t>
+      </w:r>
+    </w:p>
+    <w:p>
+      <w:pPr>
+        <w:pStyle w:val="Normal"/>
+        <w:rPr/>
+      </w:pPr>
+      <w:r>
+        <w:rPr/>
+        <w:t xml:space="preserve">                    </w:t>
+      </w:r>
+      <w:r>
+        <w:rPr/>
+        <w:t>end</w:t>
+      </w:r>
+    </w:p>
+    <w:p>
+      <w:pPr>
+        <w:pStyle w:val="Normal"/>
+        <w:rPr/>
+      </w:pPr>
+      <w:r>
+        <w:rPr/>
+        <w:t xml:space="preserve">                </w:t>
+      </w:r>
+      <w:r>
+        <w:rPr/>
+        <w:t>else</w:t>
+      </w:r>
+    </w:p>
+    <w:p>
+      <w:pPr>
+        <w:pStyle w:val="Normal"/>
+        <w:rPr/>
+      </w:pPr>
+      <w:r>
+        <w:rPr/>
+        <w:t xml:space="preserve">                    </w:t>
+      </w:r>
+      <w:r>
+        <w:rPr/>
+        <w:t>%there is no free scpace around</w:t>
+      </w:r>
+    </w:p>
+    <w:p>
+      <w:pPr>
+        <w:pStyle w:val="Normal"/>
+        <w:rPr/>
+      </w:pPr>
+      <w:r>
+        <w:rPr/>
+        <w:t xml:space="preserve">                    </w:t>
+      </w:r>
+      <w:r>
+        <w:rPr/>
+        <w:t>new(i,j) = old(i,j) + 1;</w:t>
+      </w:r>
+    </w:p>
+    <w:p>
+      <w:pPr>
+        <w:pStyle w:val="Normal"/>
+        <w:rPr/>
+      </w:pPr>
+      <w:r>
+        <w:rPr/>
+        <w:t xml:space="preserve">                    </w:t>
+      </w:r>
+      <w:r>
+        <w:rPr/>
+        <w:t>if mod( new(i,j),fbreed) &gt; 1</w:t>
+      </w:r>
+    </w:p>
+    <w:p>
+      <w:pPr>
+        <w:pStyle w:val="Normal"/>
+        <w:rPr/>
+      </w:pPr>
+      <w:r>
+        <w:rPr/>
+        <w:t xml:space="preserve">                        </w:t>
+      </w:r>
+      <w:r>
+        <w:rPr/>
+        <w:t>new(i,j) = 1;</w:t>
+      </w:r>
+    </w:p>
+    <w:p>
+      <w:pPr>
+        <w:pStyle w:val="Normal"/>
+        <w:rPr/>
+      </w:pPr>
+      <w:r>
+        <w:rPr/>
+        <w:t xml:space="preserve">                    </w:t>
+      </w:r>
+      <w:r>
+        <w:rPr/>
+        <w:t>end</w:t>
+      </w:r>
+    </w:p>
+    <w:p>
+      <w:pPr>
+        <w:pStyle w:val="Normal"/>
+        <w:rPr/>
+      </w:pPr>
+      <w:r>
+        <w:rPr/>
+        <w:t xml:space="preserve">                </w:t>
+      </w:r>
+      <w:r>
+        <w:rPr/>
+        <w:t>end</w:t>
+      </w:r>
+    </w:p>
+    <w:p>
+      <w:pPr>
+        <w:pStyle w:val="Normal"/>
+        <w:rPr/>
+      </w:pPr>
+      <w:r>
+        <w:rPr/>
+      </w:r>
+    </w:p>
+    <w:p>
+      <w:pPr>
+        <w:pStyle w:val="Normal"/>
+        <w:rPr/>
+      </w:pPr>
+      <w:r>
+        <w:rPr/>
+        <w:t xml:space="preserve">            </w:t>
+      </w:r>
+      <w:r>
+        <w:rPr/>
+        <w:t>end</w:t>
+      </w:r>
+    </w:p>
+    <w:p>
+      <w:pPr>
+        <w:pStyle w:val="Normal"/>
+        <w:rPr/>
+      </w:pPr>
+      <w:r>
+        <w:rPr/>
+        <w:t xml:space="preserve">        </w:t>
+      </w:r>
+    </w:p>
+    <w:p>
+      <w:pPr>
+        <w:pStyle w:val="Normal"/>
+        <w:rPr/>
+      </w:pPr>
+      <w:r>
+        <w:rPr/>
+        <w:t xml:space="preserve">            </w:t>
+      </w:r>
+      <w:r>
+        <w:rPr/>
+        <w:t>% sharks move</w:t>
+      </w:r>
+    </w:p>
+    <w:p>
+      <w:pPr>
+        <w:pStyle w:val="Normal"/>
+        <w:rPr/>
+      </w:pPr>
+      <w:r>
+        <w:rPr/>
+        <w:t xml:space="preserve">            </w:t>
+      </w:r>
+      <w:r>
+        <w:rPr/>
+        <w:t>if old(i,j) &lt; 0</w:t>
+      </w:r>
+    </w:p>
+    <w:p>
+      <w:pPr>
+        <w:pStyle w:val="Normal"/>
+        <w:rPr/>
+      </w:pPr>
+      <w:r>
+        <w:rPr/>
+        <w:t xml:space="preserve">                </w:t>
+      </w:r>
+      <w:r>
+        <w:rPr/>
+        <w:t>% if fish is near the shark, shark moves on it place</w:t>
+      </w:r>
+    </w:p>
+    <w:p>
+      <w:pPr>
+        <w:pStyle w:val="Normal"/>
+        <w:rPr/>
+      </w:pPr>
+      <w:r>
+        <w:rPr/>
+        <w:t xml:space="preserve">                </w:t>
+      </w:r>
+      <w:r>
+        <w:rPr/>
+        <w:t>% find fishes around shark</w:t>
+      </w:r>
+    </w:p>
+    <w:p>
+      <w:pPr>
+        <w:pStyle w:val="Normal"/>
+        <w:rPr/>
+      </w:pPr>
+      <w:r>
+        <w:rPr/>
+        <w:t xml:space="preserve">                </w:t>
+      </w:r>
+      <w:r>
+        <w:rPr/>
+        <w:t>up = ( old(iup(1), iup(2)) &gt; 0 );</w:t>
+      </w:r>
+    </w:p>
+    <w:p>
+      <w:pPr>
+        <w:pStyle w:val="Normal"/>
+        <w:rPr/>
+      </w:pPr>
+      <w:r>
+        <w:rPr/>
+        <w:t xml:space="preserve">                </w:t>
+      </w:r>
+      <w:r>
+        <w:rPr/>
+        <w:t>right = 2*( old(iright(1), iright(2)) &gt; 0 );</w:t>
+      </w:r>
+    </w:p>
+    <w:p>
+      <w:pPr>
+        <w:pStyle w:val="Normal"/>
+        <w:rPr/>
+      </w:pPr>
+      <w:r>
+        <w:rPr/>
+        <w:t xml:space="preserve">                </w:t>
+      </w:r>
+      <w:r>
+        <w:rPr/>
+        <w:t>down = 3*( old(idown(1), idown(2)) &gt; 0 );</w:t>
+      </w:r>
+    </w:p>
+    <w:p>
+      <w:pPr>
+        <w:pStyle w:val="Normal"/>
+        <w:rPr/>
+      </w:pPr>
+      <w:r>
+        <w:rPr/>
+        <w:t xml:space="preserve">                </w:t>
+      </w:r>
+      <w:r>
+        <w:rPr/>
+        <w:t>left = 4*( old(ileft(1), ileft(2)) &gt; 0 );</w:t>
+      </w:r>
+    </w:p>
+    <w:p>
+      <w:pPr>
+        <w:pStyle w:val="Normal"/>
+        <w:rPr/>
+      </w:pPr>
+      <w:r>
+        <w:rPr/>
+        <w:t xml:space="preserve">                </w:t>
+      </w:r>
+      <w:r>
+        <w:rPr/>
+        <w:t>% make array of around state</w:t>
+      </w:r>
+    </w:p>
+    <w:p>
+      <w:pPr>
+        <w:pStyle w:val="Normal"/>
+        <w:rPr/>
+      </w:pPr>
+      <w:r>
+        <w:rPr/>
+        <w:t xml:space="preserve">                </w:t>
+      </w:r>
+      <w:r>
+        <w:rPr/>
+        <w:t>pos = [up,right,down,left];</w:t>
+      </w:r>
+    </w:p>
+    <w:p>
+      <w:pPr>
+        <w:pStyle w:val="Normal"/>
+        <w:rPr/>
+      </w:pPr>
+      <w:r>
+        <w:rPr/>
+        <w:t xml:space="preserve">                </w:t>
+      </w:r>
+      <w:r>
+        <w:rPr/>
+        <w:t>% let stay only places where fish is</w:t>
+      </w:r>
+    </w:p>
+    <w:p>
+      <w:pPr>
+        <w:pStyle w:val="Normal"/>
+        <w:rPr/>
+      </w:pPr>
+      <w:r>
+        <w:rPr/>
+        <w:t xml:space="preserve">                </w:t>
+      </w:r>
+      <w:r>
+        <w:rPr/>
+        <w:t>pos = find(pos~=0);</w:t>
+      </w:r>
+    </w:p>
+    <w:p>
+      <w:pPr>
+        <w:pStyle w:val="Normal"/>
+        <w:rPr/>
+      </w:pPr>
+      <w:r>
+        <w:rPr/>
+        <w:t xml:space="preserve">                </w:t>
+      </w:r>
+      <w:r>
+        <w:rPr/>
+        <w:t>% check if any fish around</w:t>
+      </w:r>
+    </w:p>
+    <w:p>
+      <w:pPr>
+        <w:pStyle w:val="Normal"/>
+        <w:rPr/>
+      </w:pPr>
+      <w:r>
+        <w:rPr/>
+        <w:t xml:space="preserve">                </w:t>
+      </w:r>
+      <w:r>
+        <w:rPr/>
+        <w:t>if ~isempty(pos)</w:t>
+      </w:r>
+    </w:p>
+    <w:p>
+      <w:pPr>
+        <w:pStyle w:val="Normal"/>
+        <w:rPr/>
+      </w:pPr>
+      <w:r>
+        <w:rPr/>
+        <w:t xml:space="preserve">                    </w:t>
+      </w:r>
+      <w:r>
+        <w:rPr/>
+        <w:t>% we have at least one fish around</w:t>
+      </w:r>
+    </w:p>
+    <w:p>
+      <w:pPr>
+        <w:pStyle w:val="Normal"/>
+        <w:rPr/>
+      </w:pPr>
+      <w:r>
+        <w:rPr/>
+        <w:t xml:space="preserve">                    </w:t>
+      </w:r>
+      <w:r>
+        <w:rPr/>
+        <w:t>% make random choise of future place</w:t>
+      </w:r>
+    </w:p>
+    <w:p>
+      <w:pPr>
+        <w:pStyle w:val="Normal"/>
+        <w:rPr/>
+      </w:pPr>
+      <w:r>
+        <w:rPr/>
+        <w:t xml:space="preserve">                    </w:t>
+      </w:r>
+      <w:r>
+        <w:rPr/>
+        <w:t>% shark defently not die from starve</w:t>
+      </w:r>
+    </w:p>
+    <w:p>
+      <w:pPr>
+        <w:pStyle w:val="Normal"/>
+        <w:rPr/>
+      </w:pPr>
+      <w:r>
+        <w:rPr/>
+        <w:t xml:space="preserve">                    </w:t>
+      </w:r>
+      <w:r>
+        <w:rPr/>
+        <w:t>rand_idx = round((length(pos)-1)*rand + 1);</w:t>
+      </w:r>
+    </w:p>
+    <w:p>
+      <w:pPr>
+        <w:pStyle w:val="Normal"/>
+        <w:rPr/>
+      </w:pPr>
+      <w:r>
+        <w:rPr/>
+        <w:t xml:space="preserve">                    </w:t>
+      </w:r>
+      <w:r>
+        <w:rPr/>
+        <w:t>new(new_idx(pos(rand_idx), 1),new_idx(pos(rand_idx), 2)) = old(i,j) - energy_point;</w:t>
+      </w:r>
+    </w:p>
+    <w:p>
+      <w:pPr>
+        <w:pStyle w:val="Normal"/>
+        <w:rPr/>
+      </w:pPr>
+      <w:r>
+        <w:rPr/>
+        <w:t xml:space="preserve">                    </w:t>
+      </w:r>
+      <w:r>
+        <w:rPr/>
+        <w:t>% check if shark could produce breed</w:t>
+      </w:r>
+    </w:p>
+    <w:p>
+      <w:pPr>
+        <w:pStyle w:val="Normal"/>
+        <w:rPr/>
+      </w:pPr>
+      <w:r>
+        <w:rPr/>
+        <w:t xml:space="preserve">                    </w:t>
+      </w:r>
+      <w:r>
+        <w:rPr/>
+        <w:t>if abs(new(new_idx(pos(rand_idx), 1),new_idx(pos(rand_idx), 2))) &gt; sbreed</w:t>
+      </w:r>
+    </w:p>
+    <w:p>
+      <w:pPr>
+        <w:pStyle w:val="Normal"/>
+        <w:rPr/>
+      </w:pPr>
+      <w:r>
+        <w:rPr/>
+        <w:t xml:space="preserve">                        </w:t>
+      </w:r>
+      <w:r>
+        <w:rPr/>
+        <w:t>if mod(abs(new(new_idx(pos(rand_idx), 1),new_idx(pos(rand_idx), 2))),sbreed) &gt; 0</w:t>
+      </w:r>
+    </w:p>
+    <w:p>
+      <w:pPr>
+        <w:pStyle w:val="Normal"/>
+        <w:rPr/>
+      </w:pPr>
+      <w:r>
+        <w:rPr/>
+        <w:t xml:space="preserve">                            </w:t>
+      </w:r>
+      <w:r>
+        <w:rPr/>
+        <w:t xml:space="preserve">new(i,j) = -1; </w:t>
+      </w:r>
+    </w:p>
+    <w:p>
+      <w:pPr>
+        <w:pStyle w:val="Normal"/>
+        <w:rPr/>
+      </w:pPr>
+      <w:r>
+        <w:rPr/>
+        <w:t xml:space="preserve">                            </w:t>
+      </w:r>
+      <w:r>
+        <w:rPr/>
+        <w:t>new(new_idx(pos(rand_idx), 1),new_idx(pos(rand_idx), 2)) = mod(abs(new(new_idx(pos(rand_idx), 1),new_idx(pos(rand_idx), 2))),sbreed);</w:t>
+      </w:r>
+    </w:p>
+    <w:p>
+      <w:pPr>
+        <w:pStyle w:val="Normal"/>
+        <w:rPr/>
+      </w:pPr>
+      <w:r>
+        <w:rPr/>
+        <w:t xml:space="preserve">                        </w:t>
+      </w:r>
+      <w:r>
+        <w:rPr/>
+        <w:t>end</w:t>
+      </w:r>
+    </w:p>
+    <w:p>
+      <w:pPr>
+        <w:pStyle w:val="Normal"/>
+        <w:rPr/>
+      </w:pPr>
+      <w:r>
+        <w:rPr/>
+        <w:t xml:space="preserve">                    </w:t>
+      </w:r>
+      <w:r>
+        <w:rPr/>
+        <w:t>end</w:t>
+      </w:r>
+    </w:p>
+    <w:p>
+      <w:pPr>
+        <w:pStyle w:val="Normal"/>
+        <w:rPr/>
+      </w:pPr>
+      <w:r>
+        <w:rPr/>
+        <w:t xml:space="preserve">                </w:t>
+      </w:r>
+      <w:r>
+        <w:rPr/>
+        <w:t>else</w:t>
+      </w:r>
+    </w:p>
+    <w:p>
+      <w:pPr>
+        <w:pStyle w:val="Normal"/>
+        <w:rPr/>
+      </w:pPr>
+      <w:r>
+        <w:rPr/>
+        <w:t xml:space="preserve">                    </w:t>
+      </w:r>
+      <w:r>
+        <w:rPr/>
+        <w:t>%check if shar still have energy point</w:t>
+      </w:r>
+    </w:p>
+    <w:p>
+      <w:pPr>
+        <w:pStyle w:val="Normal"/>
+        <w:rPr/>
+      </w:pPr>
+      <w:r>
+        <w:rPr/>
+        <w:t xml:space="preserve">                    </w:t>
+      </w:r>
+      <w:r>
+        <w:rPr/>
+        <w:t>old(i,j) = old(i,j) + 1;</w:t>
+      </w:r>
+    </w:p>
+    <w:p>
+      <w:pPr>
+        <w:pStyle w:val="Normal"/>
+        <w:rPr/>
+      </w:pPr>
+      <w:r>
+        <w:rPr/>
+        <w:t xml:space="preserve">                    </w:t>
+      </w:r>
+      <w:r>
+        <w:rPr/>
+        <w:t>if old(i,j) &lt; 0</w:t>
+      </w:r>
+    </w:p>
+    <w:p>
+      <w:pPr>
+        <w:pStyle w:val="Normal"/>
+        <w:rPr/>
+      </w:pPr>
+      <w:r>
+        <w:rPr/>
+        <w:t xml:space="preserve">                        </w:t>
+      </w:r>
+      <w:r>
+        <w:rPr/>
+        <w:t>% there is no fish around, let find free place for</w:t>
+      </w:r>
+    </w:p>
+    <w:p>
+      <w:pPr>
+        <w:pStyle w:val="Normal"/>
+        <w:rPr/>
+      </w:pPr>
+      <w:r>
+        <w:rPr/>
+        <w:t xml:space="preserve">                        </w:t>
+      </w:r>
+      <w:r>
+        <w:rPr/>
+        <w:t>% shark</w:t>
+      </w:r>
+    </w:p>
+    <w:p>
+      <w:pPr>
+        <w:pStyle w:val="Normal"/>
+        <w:rPr/>
+      </w:pPr>
+      <w:r>
+        <w:rPr/>
+        <w:t xml:space="preserve">                        </w:t>
+      </w:r>
+      <w:r>
+        <w:rPr/>
+        <w:t>up = (old(iup(1),iup(2))~=0);</w:t>
+      </w:r>
+    </w:p>
+    <w:p>
+      <w:pPr>
+        <w:pStyle w:val="Normal"/>
+        <w:rPr/>
+      </w:pPr>
+      <w:r>
+        <w:rPr/>
+        <w:t xml:space="preserve">                        </w:t>
+      </w:r>
+      <w:r>
+        <w:rPr/>
+        <w:t>right =  2*(old(iright(1),iright(2))~=0);</w:t>
+      </w:r>
+    </w:p>
+    <w:p>
+      <w:pPr>
+        <w:pStyle w:val="Normal"/>
+        <w:rPr/>
+      </w:pPr>
+      <w:r>
+        <w:rPr/>
+        <w:t xml:space="preserve">                        </w:t>
+      </w:r>
+      <w:r>
+        <w:rPr/>
+        <w:t>down = 3*(old(idown(1),idown(2))~=0);</w:t>
+      </w:r>
+    </w:p>
+    <w:p>
+      <w:pPr>
+        <w:pStyle w:val="Normal"/>
+        <w:rPr/>
+      </w:pPr>
+      <w:r>
+        <w:rPr/>
+        <w:t xml:space="preserve">                        </w:t>
+      </w:r>
+      <w:r>
+        <w:rPr/>
+        <w:t>left = 4*(old(ileft(1),ileft(2))~=0);</w:t>
+      </w:r>
+    </w:p>
+    <w:p>
+      <w:pPr>
+        <w:pStyle w:val="Normal"/>
+        <w:rPr/>
+      </w:pPr>
+      <w:r>
+        <w:rPr/>
+        <w:t xml:space="preserve">                        </w:t>
+      </w:r>
+      <w:r>
+        <w:rPr/>
+        <w:t>pos = [up,right,down,left];</w:t>
+      </w:r>
+    </w:p>
+    <w:p>
+      <w:pPr>
+        <w:pStyle w:val="Normal"/>
+        <w:rPr/>
+      </w:pPr>
+      <w:r>
+        <w:rPr/>
+        <w:t xml:space="preserve">                        </w:t>
+      </w:r>
+      <w:r>
+        <w:rPr/>
+        <w:t xml:space="preserve">pos = find(pos~=0); </w:t>
+      </w:r>
+    </w:p>
+    <w:p>
+      <w:pPr>
+        <w:pStyle w:val="Normal"/>
+        <w:rPr/>
+      </w:pPr>
+      <w:r>
+        <w:rPr/>
+        <w:t xml:space="preserve">                        </w:t>
+      </w:r>
+      <w:r>
+        <w:rPr/>
+        <w:t>% check if there are free places around shark</w:t>
+      </w:r>
+    </w:p>
+    <w:p>
+      <w:pPr>
+        <w:pStyle w:val="Normal"/>
+        <w:rPr/>
+      </w:pPr>
+      <w:r>
+        <w:rPr/>
+        <w:t xml:space="preserve">                        </w:t>
+      </w:r>
+      <w:r>
+        <w:rPr/>
+        <w:t>if ~isempty(pos)</w:t>
+      </w:r>
+    </w:p>
+    <w:p>
+      <w:pPr>
+        <w:pStyle w:val="Normal"/>
+        <w:rPr/>
+      </w:pPr>
+      <w:r>
+        <w:rPr/>
+        <w:t xml:space="preserve">                            </w:t>
+      </w:r>
+      <w:r>
+        <w:rPr/>
+        <w:t>% there are free places around shark</w:t>
+      </w:r>
+    </w:p>
+    <w:p>
+      <w:pPr>
+        <w:pStyle w:val="Normal"/>
+        <w:rPr/>
+      </w:pPr>
+      <w:r>
+        <w:rPr/>
+        <w:t xml:space="preserve">                            </w:t>
+      </w:r>
+      <w:r>
+        <w:rPr/>
+        <w:t>rand_idx = round((length(pos)-1)*rand + 1);</w:t>
+      </w:r>
+    </w:p>
+    <w:p>
+      <w:pPr>
+        <w:pStyle w:val="Normal"/>
+        <w:rPr/>
+      </w:pPr>
+      <w:r>
+        <w:rPr/>
+        <w:t xml:space="preserve">                            </w:t>
+      </w:r>
+      <w:r>
+        <w:rPr/>
+        <w:t>new(new_idx(pos(rand_idx), 1),new_idx(pos(rand_idx), 2)) = old(i,j) - 1;</w:t>
+      </w:r>
+    </w:p>
+    <w:p>
+      <w:pPr>
+        <w:pStyle w:val="Normal"/>
+        <w:rPr/>
+      </w:pPr>
+      <w:r>
+        <w:rPr/>
+        <w:t xml:space="preserve">                        </w:t>
+      </w:r>
+      <w:r>
+        <w:rPr/>
+        <w:t>else</w:t>
+      </w:r>
+    </w:p>
+    <w:p>
+      <w:pPr>
+        <w:pStyle w:val="Normal"/>
+        <w:rPr/>
+      </w:pPr>
+      <w:r>
+        <w:rPr/>
+        <w:t xml:space="preserve">                            </w:t>
+      </w:r>
+      <w:r>
+        <w:rPr/>
+        <w:t>% there is no free places around shark, it will</w:t>
+      </w:r>
+    </w:p>
+    <w:p>
+      <w:pPr>
+        <w:pStyle w:val="Normal"/>
+        <w:rPr/>
+      </w:pPr>
+      <w:r>
+        <w:rPr/>
+        <w:t xml:space="preserve">                            </w:t>
+      </w:r>
+      <w:r>
+        <w:rPr/>
+        <w:t>% stay on the same place</w:t>
+      </w:r>
+    </w:p>
+    <w:p>
+      <w:pPr>
+        <w:pStyle w:val="Normal"/>
+        <w:rPr/>
+      </w:pPr>
+      <w:r>
+        <w:rPr/>
+        <w:t xml:space="preserve">                            </w:t>
+      </w:r>
+      <w:r>
+        <w:rPr/>
+        <w:t>new(i,j) = old(i,j) - 1;</w:t>
+      </w:r>
+    </w:p>
+    <w:p>
+      <w:pPr>
+        <w:pStyle w:val="Normal"/>
+        <w:rPr/>
+      </w:pPr>
+      <w:r>
+        <w:rPr/>
+        <w:t xml:space="preserve">                        </w:t>
+      </w:r>
+      <w:r>
+        <w:rPr/>
+        <w:t>end</w:t>
+      </w:r>
+    </w:p>
+    <w:p>
+      <w:pPr>
+        <w:pStyle w:val="Normal"/>
+        <w:rPr/>
+      </w:pPr>
+      <w:r>
+        <w:rPr/>
+        <w:t xml:space="preserve">                    </w:t>
+      </w:r>
+      <w:r>
+        <w:rPr/>
+        <w:t>end</w:t>
+      </w:r>
+    </w:p>
+    <w:p>
+      <w:pPr>
+        <w:pStyle w:val="Normal"/>
+        <w:rPr/>
+      </w:pPr>
+      <w:r>
+        <w:rPr/>
+        <w:t xml:space="preserve">                    </w:t>
+      </w:r>
+    </w:p>
+    <w:p>
+      <w:pPr>
+        <w:pStyle w:val="Normal"/>
+        <w:rPr/>
+      </w:pPr>
+      <w:r>
+        <w:rPr/>
+        <w:t xml:space="preserve">                </w:t>
+      </w:r>
+      <w:r>
+        <w:rPr/>
+        <w:t>end</w:t>
+      </w:r>
+    </w:p>
+    <w:p>
+      <w:pPr>
+        <w:pStyle w:val="Normal"/>
+        <w:rPr/>
+      </w:pPr>
+      <w:r>
+        <w:rPr/>
+        <w:t xml:space="preserve">                </w:t>
+      </w:r>
+    </w:p>
+    <w:p>
+      <w:pPr>
+        <w:pStyle w:val="Normal"/>
+        <w:rPr/>
+      </w:pPr>
+      <w:r>
+        <w:rPr/>
+        <w:t xml:space="preserve">            </w:t>
+      </w:r>
+      <w:r>
+        <w:rPr/>
+        <w:t>end</w:t>
+      </w:r>
+    </w:p>
+    <w:p>
+      <w:pPr>
+        <w:pStyle w:val="Normal"/>
+        <w:rPr/>
+      </w:pPr>
+      <w:r>
+        <w:rPr/>
+      </w:r>
+    </w:p>
+    <w:p>
+      <w:pPr>
+        <w:pStyle w:val="Normal"/>
+        <w:rPr/>
+      </w:pPr>
+      <w:r>
+        <w:rPr/>
+        <w:t xml:space="preserve">        </w:t>
+      </w:r>
+      <w:r>
+        <w:rPr/>
+        <w:t>end</w:t>
+      </w:r>
+    </w:p>
+    <w:p>
+      <w:pPr>
+        <w:pStyle w:val="Normal"/>
+        <w:rPr/>
+      </w:pPr>
+      <w:r>
+        <w:rPr/>
+        <w:t xml:space="preserve">    </w:t>
+      </w:r>
+      <w:r>
+        <w:rPr/>
+        <w:t>end</w:t>
+      </w:r>
+    </w:p>
+    <w:p>
+      <w:pPr>
+        <w:pStyle w:val="Normal"/>
+        <w:rPr/>
+      </w:pPr>
+      <w:r>
+        <w:rPr/>
+        <w:t xml:space="preserve">    </w:t>
+      </w:r>
+      <w:r>
+        <w:rPr/>
+        <w:t>old = new;</w:t>
+      </w:r>
+    </w:p>
+    <w:p>
+      <w:pPr>
+        <w:pStyle w:val="Normal"/>
+        <w:rPr/>
+      </w:pPr>
+      <w:r>
+        <w:rPr/>
+        <w:t xml:space="preserve">    </w:t>
+      </w:r>
+      <w:r>
+        <w:rPr/>
+        <w:t>new = zeros(N,N);</w:t>
+      </w:r>
+    </w:p>
+    <w:p>
+      <w:pPr>
+        <w:pStyle w:val="Normal"/>
+        <w:rPr/>
+      </w:pPr>
+      <w:r>
+        <w:rPr/>
+        <w:t xml:space="preserve">    </w:t>
+      </w:r>
+      <w:r>
+        <w:rPr/>
+        <w:t>set(imh,'cdata',cat(3,(old&lt;0),(old&gt;0),old))</w:t>
+      </w:r>
+    </w:p>
+    <w:p>
+      <w:pPr>
+        <w:pStyle w:val="Normal"/>
+        <w:rPr/>
+      </w:pPr>
+      <w:r>
+        <w:rPr/>
+        <w:t xml:space="preserve">    </w:t>
+      </w:r>
+      <w:r>
+        <w:rPr/>
+        <w:t>drawnow</w:t>
+      </w:r>
+    </w:p>
+    <w:p>
+      <w:pPr>
+        <w:pStyle w:val="Normal"/>
+        <w:rPr/>
+      </w:pPr>
+      <w:r>
+        <w:rPr/>
+        <w:t xml:space="preserve">    </w:t>
+      </w:r>
+      <w:r>
+        <w:rPr/>
+        <w:t>pause(1.5);</w:t>
+      </w:r>
+    </w:p>
+    <w:p>
+      <w:pPr>
+        <w:pStyle w:val="Normal"/>
+        <w:rPr/>
+      </w:pPr>
+      <w:r>
+        <w:rPr/>
+        <w:t>end</w:t>
       </w:r>
     </w:p>
     <w:sectPr>
